--- a/알고리즘 원리/다익스트라, 플로이드 워셜, 벨만포드.docx
+++ b/알고리즘 원리/다익스트라, 플로이드 워셜, 벨만포드.docx
@@ -443,582 +443,242 @@
     </w:p>
     <w:p>
       <w:pPr>
-        <w:rPr>
-          <w:rFonts w:ascii="Consolas" w:eastAsia="굴림" w:hAnsi="Consolas" w:cs="굴림"/>
-          <w:color w:val="000000"/>
-          <w:kern w:val="0"/>
-          <w:szCs w:val="20"/>
-          <w:shd w:val="clear" w:color="auto" w:fill="FDFDFD"/>
-        </w:rPr>
-      </w:pPr>
-      <w:r>
-        <w:rPr>
-          <w:rFonts w:asciiTheme="majorHAnsi" w:hAnsiTheme="majorHAnsi" w:cs="굴림"/>
-          <w:color w:val="000000"/>
-          <w:kern w:val="0"/>
-          <w:szCs w:val="20"/>
-        </w:rPr>
-        <w:tab/>
-      </w:r>
-      <w:r>
-        <w:rPr>
-          <w:rFonts w:asciiTheme="majorHAnsi" w:hAnsiTheme="majorHAnsi" w:cs="굴림"/>
-          <w:color w:val="000000"/>
-          <w:kern w:val="0"/>
-          <w:szCs w:val="20"/>
-        </w:rPr>
-        <w:tab/>
-      </w:r>
-      <w:r>
-        <w:rPr>
-          <w:rFonts w:asciiTheme="majorHAnsi" w:hAnsiTheme="majorHAnsi" w:cs="굴림"/>
-          <w:color w:val="000000"/>
-          <w:kern w:val="0"/>
-          <w:szCs w:val="20"/>
-        </w:rPr>
-        <w:tab/>
-      </w:r>
-      <w:r>
-        <w:rPr>
-          <w:rFonts w:ascii="Consolas" w:eastAsia="굴림" w:hAnsi="Consolas" w:cs="굴림"/>
-          <w:color w:val="137FB7"/>
-          <w:kern w:val="0"/>
-          <w:szCs w:val="20"/>
-          <w:bdr w:val="none" w:sz="0" w:space="0" w:color="auto" w:frame="1"/>
-          <w:shd w:val="clear" w:color="auto" w:fill="FDFDFD"/>
+        <w:wordWrap/>
+        <w:adjustRightInd w:val="0"/>
+        <w:spacing w:after="0" w:line="240" w:lineRule="auto"/>
+        <w:ind w:left="800" w:firstLine="800"/>
+        <w:jc w:val="left"/>
+        <w:rPr>
+          <w:rFonts w:ascii="돋움체" w:eastAsia="돋움체" w:cs="돋움체"/>
+          <w:color w:val="000000"/>
+          <w:kern w:val="0"/>
+          <w:sz w:val="19"/>
+          <w:szCs w:val="19"/>
+        </w:rPr>
+      </w:pPr>
+      <w:r>
+        <w:rPr>
+          <w:rFonts w:ascii="돋움체" w:eastAsia="돋움체" w:cs="돋움체"/>
+          <w:color w:val="0000FF"/>
+          <w:kern w:val="0"/>
+          <w:sz w:val="19"/>
+          <w:szCs w:val="19"/>
         </w:rPr>
         <w:t>for</w:t>
       </w:r>
       <w:r>
         <w:rPr>
-          <w:rFonts w:ascii="Consolas" w:eastAsia="굴림" w:hAnsi="Consolas" w:cs="굴림"/>
-          <w:color w:val="000000"/>
-          <w:kern w:val="0"/>
-          <w:szCs w:val="20"/>
-          <w:shd w:val="clear" w:color="auto" w:fill="FDFDFD"/>
-        </w:rPr>
-        <w:t xml:space="preserve"> k </w:t>
-      </w:r>
-      <w:r>
-        <w:rPr>
-          <w:rFonts w:ascii="Consolas" w:eastAsia="굴림" w:hAnsi="Consolas" w:cs="굴림"/>
-          <w:color w:val="137FB7"/>
-          <w:kern w:val="0"/>
-          <w:szCs w:val="20"/>
-          <w:bdr w:val="none" w:sz="0" w:space="0" w:color="auto" w:frame="1"/>
-          <w:shd w:val="clear" w:color="auto" w:fill="FDFDFD"/>
-        </w:rPr>
-        <w:t>in</w:t>
-      </w:r>
-      <w:r>
-        <w:rPr>
-          <w:rFonts w:ascii="Consolas" w:eastAsia="굴림" w:hAnsi="Consolas" w:cs="굴림"/>
-          <w:color w:val="000000"/>
-          <w:kern w:val="0"/>
-          <w:szCs w:val="20"/>
-          <w:shd w:val="clear" w:color="auto" w:fill="FDFDFD"/>
-        </w:rPr>
-        <w:t xml:space="preserve"> </w:t>
-      </w:r>
-      <w:r>
-        <w:rPr>
-          <w:rFonts w:ascii="Consolas" w:eastAsia="굴림" w:hAnsi="Consolas" w:cs="굴림"/>
-          <w:color w:val="DF4A68"/>
-          <w:kern w:val="0"/>
-          <w:szCs w:val="20"/>
-          <w:bdr w:val="none" w:sz="0" w:space="0" w:color="auto" w:frame="1"/>
-          <w:shd w:val="clear" w:color="auto" w:fill="FDFDFD"/>
-        </w:rPr>
-        <w:t>range</w:t>
-      </w:r>
-      <w:r>
-        <w:rPr>
-          <w:rFonts w:ascii="Consolas" w:eastAsia="굴림" w:hAnsi="Consolas" w:cs="굴림"/>
-          <w:color w:val="666666"/>
-          <w:kern w:val="0"/>
-          <w:szCs w:val="20"/>
-          <w:bdr w:val="none" w:sz="0" w:space="0" w:color="auto" w:frame="1"/>
-          <w:shd w:val="clear" w:color="auto" w:fill="FDFDFD"/>
-        </w:rPr>
-        <w:t>(</w:t>
-      </w:r>
-      <w:r>
-        <w:rPr>
-          <w:rFonts w:ascii="Consolas" w:eastAsia="굴림" w:hAnsi="Consolas" w:cs="굴림"/>
-          <w:color w:val="E57523"/>
-          <w:kern w:val="0"/>
-          <w:szCs w:val="20"/>
-          <w:bdr w:val="none" w:sz="0" w:space="0" w:color="auto" w:frame="1"/>
-          <w:shd w:val="clear" w:color="auto" w:fill="FDFDFD"/>
-        </w:rPr>
-        <w:t>4</w:t>
-      </w:r>
-      <w:r>
-        <w:rPr>
-          <w:rFonts w:ascii="Consolas" w:eastAsia="굴림" w:hAnsi="Consolas" w:cs="굴림"/>
-          <w:color w:val="666666"/>
-          <w:kern w:val="0"/>
-          <w:szCs w:val="20"/>
-          <w:bdr w:val="none" w:sz="0" w:space="0" w:color="auto" w:frame="1"/>
-          <w:shd w:val="clear" w:color="auto" w:fill="FDFDFD"/>
-        </w:rPr>
-        <w:t>):</w:t>
-      </w:r>
-      <w:r>
-        <w:rPr>
-          <w:rFonts w:ascii="Consolas" w:eastAsia="굴림" w:hAnsi="Consolas" w:cs="굴림"/>
-          <w:color w:val="000000"/>
-          <w:kern w:val="0"/>
-          <w:szCs w:val="20"/>
-          <w:shd w:val="clear" w:color="auto" w:fill="FDFDFD"/>
-        </w:rPr>
-        <w:t xml:space="preserve"> # </w:t>
-      </w:r>
-      <w:r>
-        <w:rPr>
-          <w:rFonts w:ascii="Consolas" w:eastAsia="굴림" w:hAnsi="Consolas" w:cs="굴림" w:hint="eastAsia"/>
-          <w:color w:val="000000"/>
-          <w:kern w:val="0"/>
-          <w:szCs w:val="20"/>
-          <w:shd w:val="clear" w:color="auto" w:fill="FDFDFD"/>
-        </w:rPr>
-        <w:t>거쳐가는</w:t>
-      </w:r>
-      <w:r>
-        <w:rPr>
-          <w:rFonts w:ascii="Consolas" w:eastAsia="굴림" w:hAnsi="Consolas" w:cs="굴림"/>
-          <w:color w:val="000000"/>
-          <w:kern w:val="0"/>
-          <w:szCs w:val="20"/>
-          <w:shd w:val="clear" w:color="auto" w:fill="FDFDFD"/>
-        </w:rPr>
-        <w:t xml:space="preserve"> </w:t>
-      </w:r>
-      <w:r>
-        <w:rPr>
-          <w:rFonts w:ascii="Consolas" w:eastAsia="굴림" w:hAnsi="Consolas" w:cs="굴림" w:hint="eastAsia"/>
-          <w:color w:val="000000"/>
-          <w:kern w:val="0"/>
-          <w:szCs w:val="20"/>
-          <w:shd w:val="clear" w:color="auto" w:fill="FDFDFD"/>
-        </w:rPr>
-        <w:t>노드</w:t>
-      </w:r>
-      <w:r>
-        <w:rPr>
-          <w:rFonts w:ascii="Consolas" w:eastAsia="굴림" w:hAnsi="Consolas" w:cs="굴림"/>
-          <w:color w:val="000000"/>
-          <w:kern w:val="0"/>
-          <w:szCs w:val="20"/>
-          <w:shd w:val="clear" w:color="auto" w:fill="FDFDFD"/>
-        </w:rPr>
-        <w:t xml:space="preserve"> k</w:t>
-      </w:r>
-    </w:p>
-    <w:p>
-      <w:pPr>
-        <w:widowControl/>
+          <w:rFonts w:ascii="돋움체" w:eastAsia="돋움체" w:cs="돋움체"/>
+          <w:color w:val="000000"/>
+          <w:kern w:val="0"/>
+          <w:sz w:val="19"/>
+          <w:szCs w:val="19"/>
+        </w:rPr>
+        <w:t xml:space="preserve"> (</w:t>
+      </w:r>
+      <w:r>
+        <w:rPr>
+          <w:rFonts w:ascii="돋움체" w:eastAsia="돋움체" w:cs="돋움체"/>
+          <w:color w:val="0000FF"/>
+          <w:kern w:val="0"/>
+          <w:sz w:val="19"/>
+          <w:szCs w:val="19"/>
+        </w:rPr>
+        <w:t>int</w:t>
+      </w:r>
+      <w:r>
+        <w:rPr>
+          <w:rFonts w:ascii="돋움체" w:eastAsia="돋움체" w:cs="돋움체"/>
+          <w:color w:val="000000"/>
+          <w:kern w:val="0"/>
+          <w:sz w:val="19"/>
+          <w:szCs w:val="19"/>
+        </w:rPr>
+        <w:t xml:space="preserve"> i = 0; i &lt; n; i++) </w:t>
+      </w:r>
+    </w:p>
+    <w:p>
+      <w:pPr>
         <w:wordWrap/>
-        <w:autoSpaceDE/>
-        <w:autoSpaceDN/>
+        <w:adjustRightInd w:val="0"/>
         <w:spacing w:after="0" w:line="240" w:lineRule="auto"/>
         <w:jc w:val="left"/>
         <w:rPr>
-          <w:rFonts w:ascii="Consolas" w:eastAsia="굴림" w:hAnsi="Consolas" w:cs="굴림"/>
-          <w:color w:val="000000"/>
-          <w:kern w:val="0"/>
-          <w:szCs w:val="20"/>
-          <w:shd w:val="clear" w:color="auto" w:fill="FDFDFD"/>
-        </w:rPr>
-      </w:pPr>
-      <w:r>
-        <w:rPr>
-          <w:rFonts w:ascii="Consolas" w:eastAsia="굴림" w:hAnsi="Consolas" w:cs="굴림"/>
-          <w:color w:val="000000"/>
-          <w:kern w:val="0"/>
-          <w:szCs w:val="20"/>
-          <w:shd w:val="clear" w:color="auto" w:fill="FDFDFD"/>
-        </w:rPr>
-        <w:t xml:space="preserve">        </w:t>
-      </w:r>
-      <w:r>
-        <w:rPr>
-          <w:rFonts w:ascii="Consolas" w:eastAsia="굴림" w:hAnsi="Consolas" w:cs="굴림"/>
-          <w:color w:val="000000"/>
-          <w:kern w:val="0"/>
-          <w:szCs w:val="20"/>
-          <w:shd w:val="clear" w:color="auto" w:fill="FDFDFD"/>
+          <w:rFonts w:ascii="돋움체" w:eastAsia="돋움체" w:cs="돋움체"/>
+          <w:color w:val="000000"/>
+          <w:kern w:val="0"/>
+          <w:sz w:val="19"/>
+          <w:szCs w:val="19"/>
+        </w:rPr>
+      </w:pPr>
+      <w:r>
+        <w:rPr>
+          <w:rFonts w:ascii="돋움체" w:eastAsia="돋움체" w:cs="돋움체"/>
+          <w:color w:val="000000"/>
+          <w:kern w:val="0"/>
+          <w:sz w:val="19"/>
+          <w:szCs w:val="19"/>
         </w:rPr>
         <w:tab/>
       </w:r>
       <w:r>
         <w:rPr>
-          <w:rFonts w:ascii="Consolas" w:eastAsia="굴림" w:hAnsi="Consolas" w:cs="굴림"/>
-          <w:color w:val="000000"/>
-          <w:kern w:val="0"/>
-          <w:szCs w:val="20"/>
-          <w:shd w:val="clear" w:color="auto" w:fill="FDFDFD"/>
+          <w:rFonts w:ascii="돋움체" w:eastAsia="돋움체" w:cs="돋움체"/>
+          <w:color w:val="000000"/>
+          <w:kern w:val="0"/>
+          <w:sz w:val="19"/>
+          <w:szCs w:val="19"/>
         </w:rPr>
         <w:tab/>
       </w:r>
       <w:r>
         <w:rPr>
-          <w:rFonts w:ascii="Consolas" w:eastAsia="굴림" w:hAnsi="Consolas" w:cs="굴림"/>
-          <w:color w:val="000000"/>
-          <w:kern w:val="0"/>
-          <w:szCs w:val="20"/>
-          <w:shd w:val="clear" w:color="auto" w:fill="FDFDFD"/>
+          <w:rFonts w:ascii="돋움체" w:eastAsia="돋움체" w:cs="돋움체"/>
+          <w:color w:val="000000"/>
+          <w:kern w:val="0"/>
+          <w:sz w:val="19"/>
+          <w:szCs w:val="19"/>
         </w:rPr>
         <w:tab/>
       </w:r>
       <w:r>
         <w:rPr>
-          <w:rFonts w:ascii="Consolas" w:eastAsia="굴림" w:hAnsi="Consolas" w:cs="굴림"/>
-          <w:color w:val="137FB7"/>
-          <w:kern w:val="0"/>
-          <w:szCs w:val="20"/>
-          <w:bdr w:val="none" w:sz="0" w:space="0" w:color="auto" w:frame="1"/>
-          <w:shd w:val="clear" w:color="auto" w:fill="FDFDFD"/>
+          <w:rFonts w:ascii="돋움체" w:eastAsia="돋움체" w:cs="돋움체"/>
+          <w:color w:val="0000FF"/>
+          <w:kern w:val="0"/>
+          <w:sz w:val="19"/>
+          <w:szCs w:val="19"/>
         </w:rPr>
         <w:t>for</w:t>
       </w:r>
       <w:r>
         <w:rPr>
-          <w:rFonts w:ascii="Consolas" w:eastAsia="굴림" w:hAnsi="Consolas" w:cs="굴림"/>
-          <w:color w:val="000000"/>
-          <w:kern w:val="0"/>
-          <w:szCs w:val="20"/>
-          <w:shd w:val="clear" w:color="auto" w:fill="FDFDFD"/>
-        </w:rPr>
-        <w:t xml:space="preserve"> s </w:t>
-      </w:r>
-      <w:r>
-        <w:rPr>
-          <w:rFonts w:ascii="Consolas" w:eastAsia="굴림" w:hAnsi="Consolas" w:cs="굴림"/>
-          <w:color w:val="137FB7"/>
-          <w:kern w:val="0"/>
-          <w:szCs w:val="20"/>
-          <w:bdr w:val="none" w:sz="0" w:space="0" w:color="auto" w:frame="1"/>
-          <w:shd w:val="clear" w:color="auto" w:fill="FDFDFD"/>
-        </w:rPr>
-        <w:t>in</w:t>
-      </w:r>
-      <w:r>
-        <w:rPr>
-          <w:rFonts w:ascii="Consolas" w:eastAsia="굴림" w:hAnsi="Consolas" w:cs="굴림"/>
-          <w:color w:val="000000"/>
-          <w:kern w:val="0"/>
-          <w:szCs w:val="20"/>
-          <w:shd w:val="clear" w:color="auto" w:fill="FDFDFD"/>
-        </w:rPr>
-        <w:t xml:space="preserve"> </w:t>
-      </w:r>
-      <w:r>
-        <w:rPr>
-          <w:rFonts w:ascii="Consolas" w:eastAsia="굴림" w:hAnsi="Consolas" w:cs="굴림"/>
-          <w:color w:val="DF4A68"/>
-          <w:kern w:val="0"/>
-          <w:szCs w:val="20"/>
-          <w:bdr w:val="none" w:sz="0" w:space="0" w:color="auto" w:frame="1"/>
-          <w:shd w:val="clear" w:color="auto" w:fill="FDFDFD"/>
-        </w:rPr>
-        <w:t>range</w:t>
-      </w:r>
-      <w:r>
-        <w:rPr>
-          <w:rFonts w:ascii="Consolas" w:eastAsia="굴림" w:hAnsi="Consolas" w:cs="굴림"/>
-          <w:color w:val="666666"/>
-          <w:kern w:val="0"/>
-          <w:szCs w:val="20"/>
-          <w:bdr w:val="none" w:sz="0" w:space="0" w:color="auto" w:frame="1"/>
-          <w:shd w:val="clear" w:color="auto" w:fill="FDFDFD"/>
-        </w:rPr>
-        <w:t>(</w:t>
-      </w:r>
-      <w:r>
-        <w:rPr>
-          <w:rFonts w:ascii="Consolas" w:eastAsia="굴림" w:hAnsi="Consolas" w:cs="굴림"/>
-          <w:color w:val="E57523"/>
-          <w:kern w:val="0"/>
-          <w:szCs w:val="20"/>
-          <w:bdr w:val="none" w:sz="0" w:space="0" w:color="auto" w:frame="1"/>
-          <w:shd w:val="clear" w:color="auto" w:fill="FDFDFD"/>
-        </w:rPr>
-        <w:t>4</w:t>
-      </w:r>
-      <w:r>
-        <w:rPr>
-          <w:rFonts w:ascii="Consolas" w:eastAsia="굴림" w:hAnsi="Consolas" w:cs="굴림"/>
-          <w:color w:val="666666"/>
-          <w:kern w:val="0"/>
-          <w:szCs w:val="20"/>
-          <w:bdr w:val="none" w:sz="0" w:space="0" w:color="auto" w:frame="1"/>
-          <w:shd w:val="clear" w:color="auto" w:fill="FDFDFD"/>
-        </w:rPr>
-        <w:t>):</w:t>
-      </w:r>
-      <w:r>
-        <w:rPr>
-          <w:rFonts w:ascii="Consolas" w:eastAsia="굴림" w:hAnsi="Consolas" w:cs="굴림"/>
-          <w:color w:val="000000"/>
-          <w:kern w:val="0"/>
-          <w:szCs w:val="20"/>
-          <w:shd w:val="clear" w:color="auto" w:fill="FDFDFD"/>
-        </w:rPr>
-        <w:t xml:space="preserve"> # </w:t>
-      </w:r>
-      <w:r>
-        <w:rPr>
-          <w:rFonts w:ascii="Consolas" w:eastAsia="굴림" w:hAnsi="Consolas" w:cs="굴림" w:hint="eastAsia"/>
-          <w:color w:val="000000"/>
-          <w:kern w:val="0"/>
-          <w:szCs w:val="20"/>
-          <w:shd w:val="clear" w:color="auto" w:fill="FDFDFD"/>
-        </w:rPr>
-        <w:t>출발</w:t>
-      </w:r>
-      <w:r>
-        <w:rPr>
-          <w:rFonts w:ascii="Consolas" w:eastAsia="굴림" w:hAnsi="Consolas" w:cs="굴림"/>
-          <w:color w:val="000000"/>
-          <w:kern w:val="0"/>
-          <w:szCs w:val="20"/>
-          <w:shd w:val="clear" w:color="auto" w:fill="FDFDFD"/>
-        </w:rPr>
-        <w:t xml:space="preserve"> </w:t>
-      </w:r>
-      <w:r>
-        <w:rPr>
-          <w:rFonts w:ascii="Consolas" w:eastAsia="굴림" w:hAnsi="Consolas" w:cs="굴림" w:hint="eastAsia"/>
-          <w:color w:val="000000"/>
-          <w:kern w:val="0"/>
-          <w:szCs w:val="20"/>
-          <w:shd w:val="clear" w:color="auto" w:fill="FDFDFD"/>
-        </w:rPr>
-        <w:t>노드</w:t>
-      </w:r>
-      <w:r>
-        <w:rPr>
-          <w:rFonts w:ascii="Consolas" w:eastAsia="굴림" w:hAnsi="Consolas" w:cs="굴림"/>
-          <w:color w:val="000000"/>
-          <w:kern w:val="0"/>
-          <w:szCs w:val="20"/>
-          <w:shd w:val="clear" w:color="auto" w:fill="FDFDFD"/>
-        </w:rPr>
-        <w:t xml:space="preserve"> s tart</w:t>
-      </w:r>
-    </w:p>
-    <w:p>
-      <w:pPr>
-        <w:widowControl/>
+          <w:rFonts w:ascii="돋움체" w:eastAsia="돋움체" w:cs="돋움체"/>
+          <w:color w:val="000000"/>
+          <w:kern w:val="0"/>
+          <w:sz w:val="19"/>
+          <w:szCs w:val="19"/>
+        </w:rPr>
+        <w:t xml:space="preserve"> (</w:t>
+      </w:r>
+      <w:r>
+        <w:rPr>
+          <w:rFonts w:ascii="돋움체" w:eastAsia="돋움체" w:cs="돋움체"/>
+          <w:color w:val="0000FF"/>
+          <w:kern w:val="0"/>
+          <w:sz w:val="19"/>
+          <w:szCs w:val="19"/>
+        </w:rPr>
+        <w:t>int</w:t>
+      </w:r>
+      <w:r>
+        <w:rPr>
+          <w:rFonts w:ascii="돋움체" w:eastAsia="돋움체" w:cs="돋움체"/>
+          <w:color w:val="000000"/>
+          <w:kern w:val="0"/>
+          <w:sz w:val="19"/>
+          <w:szCs w:val="19"/>
+        </w:rPr>
+        <w:t xml:space="preserve"> j = 0; j &lt; n; j++)</w:t>
+      </w:r>
+    </w:p>
+    <w:p>
+      <w:pPr>
         <w:wordWrap/>
-        <w:autoSpaceDE/>
-        <w:autoSpaceDN/>
+        <w:adjustRightInd w:val="0"/>
         <w:spacing w:after="0" w:line="240" w:lineRule="auto"/>
         <w:jc w:val="left"/>
         <w:rPr>
-          <w:rFonts w:ascii="Consolas" w:eastAsia="굴림" w:hAnsi="Consolas" w:cs="굴림"/>
-          <w:color w:val="000000"/>
-          <w:kern w:val="0"/>
-          <w:szCs w:val="20"/>
-          <w:shd w:val="clear" w:color="auto" w:fill="FDFDFD"/>
-        </w:rPr>
-      </w:pPr>
-      <w:r>
-        <w:rPr>
-          <w:rFonts w:ascii="Consolas" w:eastAsia="굴림" w:hAnsi="Consolas" w:cs="굴림"/>
-          <w:color w:val="000000"/>
-          <w:kern w:val="0"/>
-          <w:szCs w:val="20"/>
-          <w:shd w:val="clear" w:color="auto" w:fill="FDFDFD"/>
-        </w:rPr>
-        <w:t xml:space="preserve">            </w:t>
-      </w:r>
-      <w:r>
-        <w:rPr>
-          <w:rFonts w:ascii="Consolas" w:eastAsia="굴림" w:hAnsi="Consolas" w:cs="굴림"/>
-          <w:color w:val="000000"/>
-          <w:kern w:val="0"/>
-          <w:szCs w:val="20"/>
-          <w:shd w:val="clear" w:color="auto" w:fill="FDFDFD"/>
+          <w:rFonts w:ascii="돋움체" w:eastAsia="돋움체" w:cs="돋움체"/>
+          <w:color w:val="000000"/>
+          <w:kern w:val="0"/>
+          <w:sz w:val="19"/>
+          <w:szCs w:val="19"/>
+        </w:rPr>
+      </w:pPr>
+      <w:r>
+        <w:rPr>
+          <w:rFonts w:ascii="돋움체" w:eastAsia="돋움체" w:cs="돋움체"/>
+          <w:color w:val="000000"/>
+          <w:kern w:val="0"/>
+          <w:sz w:val="19"/>
+          <w:szCs w:val="19"/>
         </w:rPr>
         <w:tab/>
       </w:r>
       <w:r>
         <w:rPr>
-          <w:rFonts w:ascii="Consolas" w:eastAsia="굴림" w:hAnsi="Consolas" w:cs="굴림"/>
-          <w:color w:val="000000"/>
-          <w:kern w:val="0"/>
-          <w:szCs w:val="20"/>
-          <w:shd w:val="clear" w:color="auto" w:fill="FDFDFD"/>
+          <w:rFonts w:ascii="돋움체" w:eastAsia="돋움체" w:cs="돋움체"/>
+          <w:color w:val="000000"/>
+          <w:kern w:val="0"/>
+          <w:sz w:val="19"/>
+          <w:szCs w:val="19"/>
         </w:rPr>
         <w:tab/>
       </w:r>
       <w:r>
         <w:rPr>
-          <w:rFonts w:ascii="Consolas" w:eastAsia="굴림" w:hAnsi="Consolas" w:cs="굴림"/>
-          <w:color w:val="000000"/>
-          <w:kern w:val="0"/>
-          <w:szCs w:val="20"/>
-          <w:shd w:val="clear" w:color="auto" w:fill="FDFDFD"/>
+          <w:rFonts w:ascii="돋움체" w:eastAsia="돋움체" w:cs="돋움체"/>
+          <w:color w:val="000000"/>
+          <w:kern w:val="0"/>
+          <w:sz w:val="19"/>
+          <w:szCs w:val="19"/>
         </w:rPr>
         <w:tab/>
       </w:r>
       <w:r>
         <w:rPr>
-          <w:rFonts w:ascii="Consolas" w:eastAsia="굴림" w:hAnsi="Consolas" w:cs="굴림"/>
-          <w:color w:val="000000"/>
-          <w:kern w:val="0"/>
-          <w:szCs w:val="20"/>
-          <w:shd w:val="clear" w:color="auto" w:fill="FDFDFD"/>
+          <w:rFonts w:ascii="돋움체" w:eastAsia="돋움체" w:cs="돋움체"/>
+          <w:color w:val="000000"/>
+          <w:kern w:val="0"/>
+          <w:sz w:val="19"/>
+          <w:szCs w:val="19"/>
         </w:rPr>
         <w:tab/>
       </w:r>
       <w:r>
         <w:rPr>
-          <w:rFonts w:ascii="Consolas" w:eastAsia="굴림" w:hAnsi="Consolas" w:cs="굴림"/>
-          <w:color w:val="137FB7"/>
-          <w:kern w:val="0"/>
-          <w:szCs w:val="20"/>
-          <w:bdr w:val="none" w:sz="0" w:space="0" w:color="auto" w:frame="1"/>
-          <w:shd w:val="clear" w:color="auto" w:fill="FDFDFD"/>
+          <w:rFonts w:ascii="돋움체" w:eastAsia="돋움체" w:cs="돋움체"/>
+          <w:color w:val="0000FF"/>
+          <w:kern w:val="0"/>
+          <w:sz w:val="19"/>
+          <w:szCs w:val="19"/>
         </w:rPr>
         <w:t>for</w:t>
       </w:r>
       <w:r>
         <w:rPr>
-          <w:rFonts w:ascii="Consolas" w:eastAsia="굴림" w:hAnsi="Consolas" w:cs="굴림"/>
-          <w:color w:val="000000"/>
-          <w:kern w:val="0"/>
-          <w:szCs w:val="20"/>
-          <w:shd w:val="clear" w:color="auto" w:fill="FDFDFD"/>
-        </w:rPr>
-        <w:t xml:space="preserve"> e </w:t>
-      </w:r>
-      <w:r>
-        <w:rPr>
-          <w:rFonts w:ascii="Consolas" w:eastAsia="굴림" w:hAnsi="Consolas" w:cs="굴림"/>
-          <w:color w:val="137FB7"/>
-          <w:kern w:val="0"/>
-          <w:szCs w:val="20"/>
-          <w:bdr w:val="none" w:sz="0" w:space="0" w:color="auto" w:frame="1"/>
-          <w:shd w:val="clear" w:color="auto" w:fill="FDFDFD"/>
-        </w:rPr>
-        <w:t>in</w:t>
-      </w:r>
-      <w:r>
-        <w:rPr>
-          <w:rFonts w:ascii="Consolas" w:eastAsia="굴림" w:hAnsi="Consolas" w:cs="굴림"/>
-          <w:color w:val="000000"/>
-          <w:kern w:val="0"/>
-          <w:szCs w:val="20"/>
-          <w:shd w:val="clear" w:color="auto" w:fill="FDFDFD"/>
-        </w:rPr>
-        <w:t xml:space="preserve"> </w:t>
-      </w:r>
-      <w:r>
-        <w:rPr>
-          <w:rFonts w:ascii="Consolas" w:eastAsia="굴림" w:hAnsi="Consolas" w:cs="굴림"/>
-          <w:color w:val="DF4A68"/>
-          <w:kern w:val="0"/>
-          <w:szCs w:val="20"/>
-          <w:bdr w:val="none" w:sz="0" w:space="0" w:color="auto" w:frame="1"/>
-          <w:shd w:val="clear" w:color="auto" w:fill="FDFDFD"/>
-        </w:rPr>
-        <w:t>range</w:t>
-      </w:r>
-      <w:r>
-        <w:rPr>
-          <w:rFonts w:ascii="Consolas" w:eastAsia="굴림" w:hAnsi="Consolas" w:cs="굴림"/>
-          <w:color w:val="666666"/>
-          <w:kern w:val="0"/>
-          <w:szCs w:val="20"/>
-          <w:bdr w:val="none" w:sz="0" w:space="0" w:color="auto" w:frame="1"/>
-          <w:shd w:val="clear" w:color="auto" w:fill="FDFDFD"/>
-        </w:rPr>
-        <w:t>(</w:t>
-      </w:r>
-      <w:r>
-        <w:rPr>
-          <w:rFonts w:ascii="Consolas" w:eastAsia="굴림" w:hAnsi="Consolas" w:cs="굴림"/>
-          <w:color w:val="E57523"/>
-          <w:kern w:val="0"/>
-          <w:szCs w:val="20"/>
-          <w:bdr w:val="none" w:sz="0" w:space="0" w:color="auto" w:frame="1"/>
-          <w:shd w:val="clear" w:color="auto" w:fill="FDFDFD"/>
-        </w:rPr>
-        <w:t>4</w:t>
-      </w:r>
-      <w:r>
-        <w:rPr>
-          <w:rFonts w:ascii="Consolas" w:eastAsia="굴림" w:hAnsi="Consolas" w:cs="굴림"/>
-          <w:color w:val="666666"/>
-          <w:kern w:val="0"/>
-          <w:szCs w:val="20"/>
-          <w:bdr w:val="none" w:sz="0" w:space="0" w:color="auto" w:frame="1"/>
-          <w:shd w:val="clear" w:color="auto" w:fill="FDFDFD"/>
-        </w:rPr>
-        <w:t>):</w:t>
-      </w:r>
-      <w:r>
-        <w:rPr>
-          <w:rFonts w:ascii="Consolas" w:eastAsia="굴림" w:hAnsi="Consolas" w:cs="굴림"/>
-          <w:color w:val="000000"/>
-          <w:kern w:val="0"/>
-          <w:szCs w:val="20"/>
-          <w:shd w:val="clear" w:color="auto" w:fill="FDFDFD"/>
-        </w:rPr>
-        <w:t xml:space="preserve"> # </w:t>
-      </w:r>
-      <w:r>
-        <w:rPr>
-          <w:rFonts w:ascii="Consolas" w:eastAsia="굴림" w:hAnsi="Consolas" w:cs="굴림" w:hint="eastAsia"/>
-          <w:color w:val="000000"/>
-          <w:kern w:val="0"/>
-          <w:szCs w:val="20"/>
-          <w:shd w:val="clear" w:color="auto" w:fill="FDFDFD"/>
-        </w:rPr>
-        <w:t>도착</w:t>
-      </w:r>
-      <w:r>
-        <w:rPr>
-          <w:rFonts w:ascii="Consolas" w:eastAsia="굴림" w:hAnsi="Consolas" w:cs="굴림"/>
-          <w:color w:val="000000"/>
-          <w:kern w:val="0"/>
-          <w:szCs w:val="20"/>
-          <w:shd w:val="clear" w:color="auto" w:fill="FDFDFD"/>
-        </w:rPr>
-        <w:t xml:space="preserve"> </w:t>
-      </w:r>
-      <w:r>
-        <w:rPr>
-          <w:rFonts w:ascii="Consolas" w:eastAsia="굴림" w:hAnsi="Consolas" w:cs="굴림" w:hint="eastAsia"/>
-          <w:color w:val="000000"/>
-          <w:kern w:val="0"/>
-          <w:szCs w:val="20"/>
-          <w:shd w:val="clear" w:color="auto" w:fill="FDFDFD"/>
-        </w:rPr>
-        <w:t>노드</w:t>
-      </w:r>
-      <w:r>
-        <w:rPr>
-          <w:rFonts w:ascii="Consolas" w:eastAsia="굴림" w:hAnsi="Consolas" w:cs="굴림"/>
-          <w:color w:val="000000"/>
-          <w:kern w:val="0"/>
-          <w:szCs w:val="20"/>
-          <w:shd w:val="clear" w:color="auto" w:fill="FDFDFD"/>
-        </w:rPr>
-        <w:t xml:space="preserve"> e nd</w:t>
-      </w:r>
-    </w:p>
-    <w:p>
-      <w:pPr>
-        <w:widowControl/>
-        <w:wordWrap/>
-        <w:autoSpaceDE/>
-        <w:autoSpaceDN/>
-        <w:spacing w:after="0" w:line="240" w:lineRule="auto"/>
-        <w:jc w:val="left"/>
+          <w:rFonts w:ascii="돋움체" w:eastAsia="돋움체" w:cs="돋움체"/>
+          <w:color w:val="000000"/>
+          <w:kern w:val="0"/>
+          <w:sz w:val="19"/>
+          <w:szCs w:val="19"/>
+        </w:rPr>
+        <w:t xml:space="preserve"> (</w:t>
+      </w:r>
+      <w:r>
+        <w:rPr>
+          <w:rFonts w:ascii="돋움체" w:eastAsia="돋움체" w:cs="돋움체"/>
+          <w:color w:val="0000FF"/>
+          <w:kern w:val="0"/>
+          <w:sz w:val="19"/>
+          <w:szCs w:val="19"/>
+        </w:rPr>
+        <w:t>int</w:t>
+      </w:r>
+      <w:r>
+        <w:rPr>
+          <w:rFonts w:ascii="돋움체" w:eastAsia="돋움체" w:cs="돋움체"/>
+          <w:color w:val="000000"/>
+          <w:kern w:val="0"/>
+          <w:sz w:val="19"/>
+          <w:szCs w:val="19"/>
+        </w:rPr>
+        <w:t xml:space="preserve"> k = 0; k &lt; n; k++) </w:t>
+      </w:r>
+    </w:p>
+    <w:p>
+      <w:pPr>
         <w:rPr>
           <w:rFonts w:ascii="돋움" w:eastAsia="돋움" w:hAnsi="돋움" w:cs="굴림"/>
           <w:kern w:val="0"/>
@@ -1028,350 +688,63 @@
       </w:pPr>
       <w:r>
         <w:rPr>
-          <w:rFonts w:ascii="Consolas" w:eastAsia="굴림" w:hAnsi="Consolas" w:cs="굴림"/>
-          <w:color w:val="000000"/>
-          <w:kern w:val="0"/>
-          <w:szCs w:val="20"/>
-          <w:shd w:val="clear" w:color="auto" w:fill="FDFDFD"/>
-        </w:rPr>
-        <w:t xml:space="preserve">               </w:t>
-      </w:r>
-      <w:r>
-        <w:rPr>
-          <w:rFonts w:ascii="Consolas" w:eastAsia="굴림" w:hAnsi="Consolas" w:cs="굴림"/>
-          <w:color w:val="000000"/>
-          <w:kern w:val="0"/>
-          <w:szCs w:val="20"/>
-          <w:shd w:val="clear" w:color="auto" w:fill="FDFDFD"/>
+          <w:rFonts w:ascii="돋움체" w:eastAsia="돋움체" w:cs="돋움체"/>
+          <w:color w:val="000000"/>
+          <w:kern w:val="0"/>
+          <w:sz w:val="19"/>
+          <w:szCs w:val="19"/>
         </w:rPr>
         <w:tab/>
       </w:r>
       <w:r>
         <w:rPr>
-          <w:rFonts w:ascii="Consolas" w:eastAsia="굴림" w:hAnsi="Consolas" w:cs="굴림"/>
-          <w:color w:val="000000"/>
-          <w:kern w:val="0"/>
-          <w:szCs w:val="20"/>
-          <w:shd w:val="clear" w:color="auto" w:fill="FDFDFD"/>
+          <w:rFonts w:ascii="돋움체" w:eastAsia="돋움체" w:cs="돋움체"/>
+          <w:color w:val="000000"/>
+          <w:kern w:val="0"/>
+          <w:sz w:val="19"/>
+          <w:szCs w:val="19"/>
         </w:rPr>
         <w:tab/>
       </w:r>
       <w:r>
         <w:rPr>
-          <w:rFonts w:ascii="Consolas" w:eastAsia="굴림" w:hAnsi="Consolas" w:cs="굴림"/>
-          <w:color w:val="000000"/>
-          <w:kern w:val="0"/>
-          <w:szCs w:val="20"/>
-          <w:shd w:val="clear" w:color="auto" w:fill="FDFDFD"/>
+          <w:rFonts w:ascii="돋움체" w:eastAsia="돋움체" w:cs="돋움체"/>
+          <w:color w:val="000000"/>
+          <w:kern w:val="0"/>
+          <w:sz w:val="19"/>
+          <w:szCs w:val="19"/>
         </w:rPr>
         <w:tab/>
-        <w:t xml:space="preserve"> </w:t>
-      </w:r>
-      <w:r>
-        <w:rPr>
-          <w:rFonts w:ascii="Consolas" w:eastAsia="굴림" w:hAnsi="Consolas" w:cs="굴림"/>
-          <w:color w:val="000000"/>
-          <w:kern w:val="0"/>
-          <w:szCs w:val="20"/>
-          <w:shd w:val="clear" w:color="auto" w:fill="FDFDFD"/>
-        </w:rPr>
-        <w:t>DP_Array</w:t>
-      </w:r>
-      <w:r>
-        <w:rPr>
-          <w:rFonts w:ascii="Consolas" w:eastAsia="굴림" w:hAnsi="Consolas" w:cs="굴림"/>
-          <w:color w:val="666666"/>
-          <w:kern w:val="0"/>
-          <w:szCs w:val="20"/>
-          <w:bdr w:val="none" w:sz="0" w:space="0" w:color="auto" w:frame="1"/>
-          <w:shd w:val="clear" w:color="auto" w:fill="FDFDFD"/>
-        </w:rPr>
-        <w:t>[</w:t>
-      </w:r>
-      <w:r>
-        <w:rPr>
-          <w:rFonts w:ascii="Consolas" w:eastAsia="굴림" w:hAnsi="Consolas" w:cs="굴림"/>
-          <w:color w:val="000000"/>
-          <w:kern w:val="0"/>
-          <w:szCs w:val="20"/>
-          <w:shd w:val="clear" w:color="auto" w:fill="FDFDFD"/>
-        </w:rPr>
-        <w:t>s</w:t>
-      </w:r>
-      <w:r>
-        <w:rPr>
-          <w:rFonts w:ascii="Consolas" w:eastAsia="굴림" w:hAnsi="Consolas" w:cs="굴림"/>
-          <w:color w:val="666666"/>
-          <w:kern w:val="0"/>
-          <w:szCs w:val="20"/>
-          <w:bdr w:val="none" w:sz="0" w:space="0" w:color="auto" w:frame="1"/>
-          <w:shd w:val="clear" w:color="auto" w:fill="FDFDFD"/>
-        </w:rPr>
-        <w:t>][</w:t>
-      </w:r>
-      <w:r>
-        <w:rPr>
-          <w:rFonts w:ascii="Consolas" w:eastAsia="굴림" w:hAnsi="Consolas" w:cs="굴림"/>
-          <w:color w:val="000000"/>
-          <w:kern w:val="0"/>
-          <w:szCs w:val="20"/>
-          <w:shd w:val="clear" w:color="auto" w:fill="FDFDFD"/>
-        </w:rPr>
-        <w:t>e</w:t>
-      </w:r>
-      <w:r>
-        <w:rPr>
-          <w:rFonts w:ascii="Consolas" w:eastAsia="굴림" w:hAnsi="Consolas" w:cs="굴림"/>
-          <w:color w:val="666666"/>
-          <w:kern w:val="0"/>
-          <w:szCs w:val="20"/>
-          <w:bdr w:val="none" w:sz="0" w:space="0" w:color="auto" w:frame="1"/>
-          <w:shd w:val="clear" w:color="auto" w:fill="FDFDFD"/>
-        </w:rPr>
-        <w:t>]</w:t>
-      </w:r>
-      <w:r>
-        <w:rPr>
-          <w:rFonts w:ascii="Consolas" w:eastAsia="굴림" w:hAnsi="Consolas" w:cs="굴림"/>
-          <w:color w:val="A77F71"/>
-          <w:kern w:val="0"/>
-          <w:szCs w:val="20"/>
-          <w:bdr w:val="none" w:sz="0" w:space="0" w:color="auto" w:frame="1"/>
-          <w:shd w:val="clear" w:color="auto" w:fill="FDFDFD"/>
-        </w:rPr>
-        <w:t>=</w:t>
-      </w:r>
-      <w:r>
-        <w:rPr>
-          <w:rFonts w:ascii="Consolas" w:eastAsia="굴림" w:hAnsi="Consolas" w:cs="굴림"/>
-          <w:color w:val="000000"/>
-          <w:kern w:val="0"/>
-          <w:szCs w:val="20"/>
-          <w:shd w:val="clear" w:color="auto" w:fill="FDFDFD"/>
-        </w:rPr>
-        <w:t xml:space="preserve"> </w:t>
-      </w:r>
-      <w:r>
-        <w:rPr>
-          <w:rFonts w:ascii="Consolas" w:eastAsia="굴림" w:hAnsi="Consolas" w:cs="굴림"/>
-          <w:color w:val="DF4A68"/>
-          <w:kern w:val="0"/>
-          <w:szCs w:val="20"/>
-          <w:bdr w:val="none" w:sz="0" w:space="0" w:color="auto" w:frame="1"/>
-          <w:shd w:val="clear" w:color="auto" w:fill="FDFDFD"/>
-        </w:rPr>
-        <w:t>min</w:t>
-      </w:r>
-      <w:r>
-        <w:rPr>
-          <w:rFonts w:ascii="Consolas" w:eastAsia="굴림" w:hAnsi="Consolas" w:cs="굴림"/>
-          <w:color w:val="666666"/>
-          <w:kern w:val="0"/>
-          <w:szCs w:val="20"/>
-          <w:bdr w:val="none" w:sz="0" w:space="0" w:color="auto" w:frame="1"/>
-          <w:shd w:val="clear" w:color="auto" w:fill="FDFDFD"/>
-        </w:rPr>
-        <w:t>(</w:t>
-      </w:r>
-      <w:r>
-        <w:rPr>
-          <w:rFonts w:ascii="Consolas" w:eastAsia="굴림" w:hAnsi="Consolas" w:cs="굴림"/>
-          <w:color w:val="000000"/>
-          <w:kern w:val="0"/>
-          <w:szCs w:val="20"/>
-          <w:shd w:val="clear" w:color="auto" w:fill="FDFDFD"/>
-        </w:rPr>
-        <w:t>DP_Array</w:t>
-      </w:r>
-      <w:r>
-        <w:rPr>
-          <w:rFonts w:ascii="Consolas" w:eastAsia="굴림" w:hAnsi="Consolas" w:cs="굴림"/>
-          <w:color w:val="666666"/>
-          <w:kern w:val="0"/>
-          <w:szCs w:val="20"/>
-          <w:bdr w:val="none" w:sz="0" w:space="0" w:color="auto" w:frame="1"/>
-          <w:shd w:val="clear" w:color="auto" w:fill="FDFDFD"/>
-        </w:rPr>
-        <w:t>[</w:t>
-      </w:r>
-      <w:r>
-        <w:rPr>
-          <w:rFonts w:ascii="Consolas" w:eastAsia="굴림" w:hAnsi="Consolas" w:cs="굴림"/>
-          <w:color w:val="000000"/>
-          <w:kern w:val="0"/>
-          <w:szCs w:val="20"/>
-          <w:shd w:val="clear" w:color="auto" w:fill="FDFDFD"/>
-        </w:rPr>
-        <w:t>s</w:t>
-      </w:r>
-      <w:r>
-        <w:rPr>
-          <w:rFonts w:ascii="Consolas" w:eastAsia="굴림" w:hAnsi="Consolas" w:cs="굴림"/>
-          <w:color w:val="666666"/>
-          <w:kern w:val="0"/>
-          <w:szCs w:val="20"/>
-          <w:bdr w:val="none" w:sz="0" w:space="0" w:color="auto" w:frame="1"/>
-          <w:shd w:val="clear" w:color="auto" w:fill="FDFDFD"/>
-        </w:rPr>
-        <w:t>][</w:t>
-      </w:r>
-      <w:r>
-        <w:rPr>
-          <w:rFonts w:ascii="Consolas" w:eastAsia="굴림" w:hAnsi="Consolas" w:cs="굴림"/>
-          <w:color w:val="000000"/>
-          <w:kern w:val="0"/>
-          <w:szCs w:val="20"/>
-          <w:shd w:val="clear" w:color="auto" w:fill="FDFDFD"/>
-        </w:rPr>
-        <w:t>e</w:t>
-      </w:r>
-      <w:r>
-        <w:rPr>
-          <w:rFonts w:ascii="Consolas" w:eastAsia="굴림" w:hAnsi="Consolas" w:cs="굴림"/>
-          <w:color w:val="666666"/>
-          <w:kern w:val="0"/>
-          <w:szCs w:val="20"/>
-          <w:bdr w:val="none" w:sz="0" w:space="0" w:color="auto" w:frame="1"/>
-          <w:shd w:val="clear" w:color="auto" w:fill="FDFDFD"/>
-        </w:rPr>
-        <w:t>],</w:t>
-      </w:r>
-      <w:r>
-        <w:rPr>
-          <w:rFonts w:ascii="Consolas" w:eastAsia="굴림" w:hAnsi="Consolas" w:cs="굴림"/>
-          <w:color w:val="000000"/>
-          <w:kern w:val="0"/>
-          <w:szCs w:val="20"/>
-          <w:shd w:val="clear" w:color="auto" w:fill="FDFDFD"/>
-        </w:rPr>
-        <w:t>DP_Array</w:t>
-      </w:r>
-      <w:r>
-        <w:rPr>
-          <w:rFonts w:ascii="Consolas" w:eastAsia="굴림" w:hAnsi="Consolas" w:cs="굴림"/>
-          <w:color w:val="666666"/>
-          <w:kern w:val="0"/>
-          <w:szCs w:val="20"/>
-          <w:bdr w:val="none" w:sz="0" w:space="0" w:color="auto" w:frame="1"/>
-          <w:shd w:val="clear" w:color="auto" w:fill="FDFDFD"/>
-        </w:rPr>
-        <w:t>[</w:t>
-      </w:r>
-      <w:r>
-        <w:rPr>
-          <w:rFonts w:ascii="Consolas" w:eastAsia="굴림" w:hAnsi="Consolas" w:cs="굴림"/>
-          <w:color w:val="000000"/>
-          <w:kern w:val="0"/>
-          <w:szCs w:val="20"/>
-          <w:shd w:val="clear" w:color="auto" w:fill="FDFDFD"/>
-        </w:rPr>
-        <w:t>s</w:t>
-      </w:r>
-      <w:r>
-        <w:rPr>
-          <w:rFonts w:ascii="Consolas" w:eastAsia="굴림" w:hAnsi="Consolas" w:cs="굴림"/>
-          <w:color w:val="666666"/>
-          <w:kern w:val="0"/>
-          <w:szCs w:val="20"/>
-          <w:bdr w:val="none" w:sz="0" w:space="0" w:color="auto" w:frame="1"/>
-          <w:shd w:val="clear" w:color="auto" w:fill="FDFDFD"/>
-        </w:rPr>
-        <w:t>][</w:t>
-      </w:r>
-      <w:r>
-        <w:rPr>
-          <w:rFonts w:ascii="Consolas" w:eastAsia="굴림" w:hAnsi="Consolas" w:cs="굴림"/>
-          <w:color w:val="000000"/>
-          <w:kern w:val="0"/>
-          <w:szCs w:val="20"/>
-          <w:shd w:val="clear" w:color="auto" w:fill="FDFDFD"/>
-        </w:rPr>
-        <w:t>k</w:t>
-      </w:r>
-      <w:r>
-        <w:rPr>
-          <w:rFonts w:ascii="Consolas" w:eastAsia="굴림" w:hAnsi="Consolas" w:cs="굴림"/>
-          <w:color w:val="666666"/>
-          <w:kern w:val="0"/>
-          <w:szCs w:val="20"/>
-          <w:bdr w:val="none" w:sz="0" w:space="0" w:color="auto" w:frame="1"/>
-          <w:shd w:val="clear" w:color="auto" w:fill="FDFDFD"/>
-        </w:rPr>
-        <w:t>]</w:t>
-      </w:r>
-      <w:r>
-        <w:rPr>
-          <w:rFonts w:ascii="Consolas" w:eastAsia="굴림" w:hAnsi="Consolas" w:cs="굴림"/>
-          <w:color w:val="A77F71"/>
-          <w:kern w:val="0"/>
-          <w:szCs w:val="20"/>
-          <w:bdr w:val="none" w:sz="0" w:space="0" w:color="auto" w:frame="1"/>
-          <w:shd w:val="clear" w:color="auto" w:fill="FDFDFD"/>
-        </w:rPr>
-        <w:t>+</w:t>
-      </w:r>
-      <w:r>
-        <w:rPr>
-          <w:rFonts w:ascii="Consolas" w:eastAsia="굴림" w:hAnsi="Consolas" w:cs="굴림"/>
-          <w:color w:val="000000"/>
-          <w:kern w:val="0"/>
-          <w:szCs w:val="20"/>
-          <w:shd w:val="clear" w:color="auto" w:fill="FDFDFD"/>
-        </w:rPr>
-        <w:t>DP_Array</w:t>
-      </w:r>
-      <w:r>
-        <w:rPr>
-          <w:rFonts w:ascii="Consolas" w:eastAsia="굴림" w:hAnsi="Consolas" w:cs="굴림"/>
-          <w:color w:val="666666"/>
-          <w:kern w:val="0"/>
-          <w:szCs w:val="20"/>
-          <w:bdr w:val="none" w:sz="0" w:space="0" w:color="auto" w:frame="1"/>
-          <w:shd w:val="clear" w:color="auto" w:fill="FDFDFD"/>
-        </w:rPr>
-        <w:t>[</w:t>
-      </w:r>
-      <w:r>
-        <w:rPr>
-          <w:rFonts w:ascii="Consolas" w:eastAsia="굴림" w:hAnsi="Consolas" w:cs="굴림"/>
-          <w:color w:val="000000"/>
-          <w:kern w:val="0"/>
-          <w:szCs w:val="20"/>
-          <w:shd w:val="clear" w:color="auto" w:fill="FDFDFD"/>
-        </w:rPr>
-        <w:t>k</w:t>
-      </w:r>
-      <w:r>
-        <w:rPr>
-          <w:rFonts w:ascii="Consolas" w:eastAsia="굴림" w:hAnsi="Consolas" w:cs="굴림"/>
-          <w:color w:val="666666"/>
-          <w:kern w:val="0"/>
-          <w:szCs w:val="20"/>
-          <w:bdr w:val="none" w:sz="0" w:space="0" w:color="auto" w:frame="1"/>
-          <w:shd w:val="clear" w:color="auto" w:fill="FDFDFD"/>
-        </w:rPr>
-        <w:t>][</w:t>
-      </w:r>
-      <w:r>
-        <w:rPr>
-          <w:rFonts w:ascii="Consolas" w:eastAsia="굴림" w:hAnsi="Consolas" w:cs="굴림"/>
-          <w:color w:val="000000"/>
-          <w:kern w:val="0"/>
-          <w:szCs w:val="20"/>
-          <w:shd w:val="clear" w:color="auto" w:fill="FDFDFD"/>
-        </w:rPr>
-        <w:t>e</w:t>
-      </w:r>
-      <w:r>
-        <w:rPr>
-          <w:rFonts w:ascii="Consolas" w:eastAsia="굴림" w:hAnsi="Consolas" w:cs="굴림"/>
-          <w:color w:val="666666"/>
-          <w:kern w:val="0"/>
-          <w:szCs w:val="20"/>
-          <w:bdr w:val="none" w:sz="0" w:space="0" w:color="auto" w:frame="1"/>
-          <w:shd w:val="clear" w:color="auto" w:fill="FDFDFD"/>
-        </w:rPr>
-        <w:t>])</w:t>
+      </w:r>
+      <w:r>
+        <w:rPr>
+          <w:rFonts w:ascii="돋움체" w:eastAsia="돋움체" w:cs="돋움체"/>
+          <w:color w:val="000000"/>
+          <w:kern w:val="0"/>
+          <w:sz w:val="19"/>
+          <w:szCs w:val="19"/>
+        </w:rPr>
+        <w:tab/>
+      </w:r>
+      <w:r>
+        <w:rPr>
+          <w:rFonts w:ascii="돋움체" w:eastAsia="돋움체" w:cs="돋움체"/>
+          <w:color w:val="000000"/>
+          <w:kern w:val="0"/>
+          <w:sz w:val="19"/>
+          <w:szCs w:val="19"/>
+        </w:rPr>
+        <w:tab/>
+        <w:t>map[j][k] = min(map[j][k], (map[j][i] + map[i][k]));</w:t>
+      </w:r>
+      <w:r>
+        <w:rPr>
+          <w:rFonts w:asciiTheme="majorHAnsi" w:hAnsiTheme="majorHAnsi" w:cs="굴림"/>
+          <w:color w:val="000000"/>
+          <w:kern w:val="0"/>
+          <w:szCs w:val="20"/>
+        </w:rPr>
+        <w:tab/>
       </w:r>
       <w:r>
         <w:rPr>
@@ -1595,7 +968,7 @@
         <w:spacing w:after="0" w:line="384" w:lineRule="auto"/>
         <w:textAlignment w:val="baseline"/>
         <w:rPr>
-          <w:rFonts w:asciiTheme="majorHAnsi" w:hAnsiTheme="majorHAnsi" w:cs="굴림" w:hint="eastAsia"/>
+          <w:rFonts w:asciiTheme="majorHAnsi" w:hAnsiTheme="majorHAnsi" w:cs="굴림"/>
           <w:color w:val="000000"/>
           <w:kern w:val="0"/>
           <w:szCs w:val="20"/>
@@ -1906,64 +1279,96 @@
     <w:p>
       <w:pPr>
         <w:pStyle w:val="a3"/>
-        <w:numPr>
-          <w:ilvl w:val="0"/>
-          <w:numId w:val="1"/>
-        </w:numPr>
         <w:spacing w:after="0" w:line="384" w:lineRule="auto"/>
-        <w:ind w:leftChars="0"/>
+        <w:ind w:leftChars="0" w:left="1800"/>
         <w:textAlignment w:val="baseline"/>
         <w:rPr>
-          <w:rFonts w:asciiTheme="majorHAnsi" w:hAnsiTheme="majorHAnsi" w:cs="굴림"/>
-          <w:color w:val="000000"/>
-          <w:kern w:val="0"/>
-          <w:szCs w:val="20"/>
-        </w:rPr>
-      </w:pPr>
-      <w:r>
-        <w:rPr>
-          <w:rFonts w:asciiTheme="majorHAnsi" w:hAnsiTheme="majorHAnsi" w:cs="굴림" w:hint="eastAsia"/>
-          <w:color w:val="000000"/>
-          <w:kern w:val="0"/>
-          <w:szCs w:val="20"/>
-        </w:rPr>
-        <w:t xml:space="preserve">검사가 끝나면 </w:t>
-      </w:r>
-      <w:r>
-        <w:rPr>
-          <w:rFonts w:asciiTheme="majorHAnsi" w:hAnsiTheme="majorHAnsi" w:cs="굴림"/>
-          <w:color w:val="000000"/>
-          <w:kern w:val="0"/>
-          <w:szCs w:val="20"/>
-        </w:rPr>
-        <w:t>A</w:t>
-      </w:r>
-      <w:r>
-        <w:rPr>
-          <w:rFonts w:asciiTheme="majorHAnsi" w:hAnsiTheme="majorHAnsi" w:cs="굴림" w:hint="eastAsia"/>
-          <w:color w:val="000000"/>
-          <w:kern w:val="0"/>
-          <w:szCs w:val="20"/>
-        </w:rPr>
-        <w:t>는 방문완료 표시.</w:t>
-      </w:r>
-      <w:r>
-        <w:rPr>
-          <w:rFonts w:asciiTheme="majorHAnsi" w:hAnsiTheme="majorHAnsi" w:cs="굴림"/>
-          <w:color w:val="000000"/>
-          <w:kern w:val="0"/>
-          <w:szCs w:val="20"/>
-        </w:rPr>
-        <w:t xml:space="preserve"> </w:t>
-      </w:r>
-      <w:r>
-        <w:rPr>
-          <w:rFonts w:asciiTheme="majorHAnsi" w:hAnsiTheme="majorHAnsi" w:cs="굴림" w:hint="eastAsia"/>
-          <w:color w:val="000000"/>
-          <w:kern w:val="0"/>
-          <w:szCs w:val="20"/>
-        </w:rPr>
-        <w:t>다시는 방문하지 않음</w:t>
+          <w:rFonts w:asciiTheme="majorHAnsi" w:hAnsiTheme="majorHAnsi" w:cs="굴림" w:hint="eastAsia"/>
+          <w:color w:val="000000"/>
+          <w:kern w:val="0"/>
+          <w:szCs w:val="20"/>
+        </w:rPr>
+      </w:pPr>
+      <w:r>
+        <w:rPr>
+          <w:rFonts w:asciiTheme="majorHAnsi" w:hAnsiTheme="majorHAnsi" w:cs="굴림" w:hint="eastAsia"/>
+          <w:color w:val="000000"/>
+          <w:kern w:val="0"/>
+          <w:szCs w:val="20"/>
+        </w:rPr>
+        <w:t>업데이트 후,</w:t>
+      </w:r>
+      <w:r>
+        <w:rPr>
+          <w:rFonts w:asciiTheme="majorHAnsi" w:hAnsiTheme="majorHAnsi" w:cs="굴림"/>
+          <w:color w:val="000000"/>
+          <w:kern w:val="0"/>
+          <w:szCs w:val="20"/>
+        </w:rPr>
+        <w:t xml:space="preserve"> </w:t>
+      </w:r>
+      <w:r>
+        <w:rPr>
+          <w:rFonts w:asciiTheme="majorHAnsi" w:hAnsiTheme="majorHAnsi" w:cs="굴림" w:hint="eastAsia"/>
+          <w:color w:val="000000"/>
+          <w:kern w:val="0"/>
+          <w:szCs w:val="20"/>
+        </w:rPr>
+        <w:t xml:space="preserve">우선순위 큐에 </w:t>
+      </w:r>
+      <w:r>
+        <w:rPr>
+          <w:rFonts w:asciiTheme="majorHAnsi" w:hAnsiTheme="majorHAnsi" w:cs="굴림"/>
+          <w:color w:val="000000"/>
+          <w:kern w:val="0"/>
+          <w:szCs w:val="20"/>
+        </w:rPr>
+        <w:t>(</w:t>
+      </w:r>
+      <w:r>
+        <w:rPr>
+          <w:rFonts w:asciiTheme="majorHAnsi" w:hAnsiTheme="majorHAnsi" w:cs="굴림" w:hint="eastAsia"/>
+          <w:color w:val="000000"/>
+          <w:kern w:val="0"/>
+          <w:szCs w:val="20"/>
+        </w:rPr>
+        <w:t>정점,</w:t>
+      </w:r>
+      <w:r>
+        <w:rPr>
+          <w:rFonts w:asciiTheme="majorHAnsi" w:hAnsiTheme="majorHAnsi" w:cs="굴림"/>
+          <w:color w:val="000000"/>
+          <w:kern w:val="0"/>
+          <w:szCs w:val="20"/>
+        </w:rPr>
+        <w:t xml:space="preserve"> </w:t>
+      </w:r>
+      <w:r>
+        <w:rPr>
+          <w:rFonts w:asciiTheme="majorHAnsi" w:hAnsiTheme="majorHAnsi" w:cs="굴림" w:hint="eastAsia"/>
+          <w:color w:val="000000"/>
+          <w:kern w:val="0"/>
+          <w:szCs w:val="20"/>
+        </w:rPr>
+        <w:t>값)</w:t>
+      </w:r>
+      <w:r>
+        <w:rPr>
+          <w:rFonts w:asciiTheme="majorHAnsi" w:hAnsiTheme="majorHAnsi" w:cs="굴림"/>
+          <w:color w:val="000000"/>
+          <w:kern w:val="0"/>
+          <w:szCs w:val="20"/>
+        </w:rPr>
+        <w:t xml:space="preserve"> </w:t>
+      </w:r>
+      <w:r>
+        <w:rPr>
+          <w:rFonts w:asciiTheme="majorHAnsi" w:hAnsiTheme="majorHAnsi" w:cs="굴림" w:hint="eastAsia"/>
+          <w:color w:val="000000"/>
+          <w:kern w:val="0"/>
+          <w:szCs w:val="20"/>
+        </w:rPr>
+        <w:t>을 넣음.</w:t>
       </w:r>
     </w:p>
     <w:p>
@@ -1990,7 +1395,7 @@
           <w:kern w:val="0"/>
           <w:szCs w:val="20"/>
         </w:rPr>
-        <w:t xml:space="preserve">방문하지않은 모든 정점 중 값이 가장 낮은 정점을 우선순위 큐로 뽑고 </w:t>
+        <w:t xml:space="preserve">검사가 끝나면 </w:t>
       </w:r>
       <w:r>
         <w:rPr>
@@ -2008,7 +1413,25 @@
           <w:kern w:val="0"/>
           <w:szCs w:val="20"/>
         </w:rPr>
-        <w:t>에 등록</w:t>
+        <w:t>는 방문완료 표시.</w:t>
+      </w:r>
+      <w:r>
+        <w:rPr>
+          <w:rFonts w:asciiTheme="majorHAnsi" w:hAnsiTheme="majorHAnsi" w:cs="굴림"/>
+          <w:color w:val="000000"/>
+          <w:kern w:val="0"/>
+          <w:szCs w:val="20"/>
+        </w:rPr>
+        <w:t xml:space="preserve"> </w:t>
+      </w:r>
+      <w:r>
+        <w:rPr>
+          <w:rFonts w:asciiTheme="majorHAnsi" w:hAnsiTheme="majorHAnsi" w:cs="굴림" w:hint="eastAsia"/>
+          <w:color w:val="000000"/>
+          <w:kern w:val="0"/>
+          <w:szCs w:val="20"/>
+        </w:rPr>
+        <w:t>다시는 방문하지 않음</w:t>
       </w:r>
     </w:p>
     <w:p>
@@ -2035,7 +1458,25 @@
           <w:kern w:val="0"/>
           <w:szCs w:val="20"/>
         </w:rPr>
-        <w:t>모든 정점을 방문할 때까지 반복</w:t>
+        <w:t xml:space="preserve">방문하지않은 모든 정점 중 값이 가장 낮은 정점을 우선순위 큐로 뽑고 </w:t>
+      </w:r>
+      <w:r>
+        <w:rPr>
+          <w:rFonts w:asciiTheme="majorHAnsi" w:hAnsiTheme="majorHAnsi" w:cs="굴림"/>
+          <w:color w:val="000000"/>
+          <w:kern w:val="0"/>
+          <w:szCs w:val="20"/>
+        </w:rPr>
+        <w:t>A</w:t>
+      </w:r>
+      <w:r>
+        <w:rPr>
+          <w:rFonts w:asciiTheme="majorHAnsi" w:hAnsiTheme="majorHAnsi" w:cs="굴림" w:hint="eastAsia"/>
+          <w:color w:val="000000"/>
+          <w:kern w:val="0"/>
+          <w:szCs w:val="20"/>
+        </w:rPr>
+        <w:t>에 등록</w:t>
       </w:r>
     </w:p>
     <w:p>
@@ -2062,6 +1503,123 @@
           <w:kern w:val="0"/>
           <w:szCs w:val="20"/>
         </w:rPr>
+        <w:t>뽑았는데</w:t>
+      </w:r>
+      <w:r>
+        <w:rPr>
+          <w:rFonts w:asciiTheme="majorHAnsi" w:hAnsiTheme="majorHAnsi" w:cs="굴림"/>
+          <w:color w:val="000000"/>
+          <w:kern w:val="0"/>
+          <w:szCs w:val="20"/>
+        </w:rPr>
+        <w:t xml:space="preserve"> </w:t>
+      </w:r>
+      <w:r>
+        <w:rPr>
+          <w:rFonts w:asciiTheme="majorHAnsi" w:hAnsiTheme="majorHAnsi" w:cs="굴림" w:hint="eastAsia"/>
+          <w:color w:val="000000"/>
+          <w:kern w:val="0"/>
+          <w:szCs w:val="20"/>
+        </w:rPr>
+        <w:t>이미 방문됐거나,</w:t>
+      </w:r>
+      <w:r>
+        <w:rPr>
+          <w:rFonts w:asciiTheme="majorHAnsi" w:hAnsiTheme="majorHAnsi" w:cs="굴림"/>
+          <w:color w:val="000000"/>
+          <w:kern w:val="0"/>
+          <w:szCs w:val="20"/>
+        </w:rPr>
+        <w:t xml:space="preserve"> </w:t>
+      </w:r>
+      <w:r>
+        <w:rPr>
+          <w:rFonts w:asciiTheme="majorHAnsi" w:hAnsiTheme="majorHAnsi" w:cs="굴림" w:hint="eastAsia"/>
+          <w:color w:val="000000"/>
+          <w:kern w:val="0"/>
+          <w:szCs w:val="20"/>
+        </w:rPr>
+        <w:t xml:space="preserve">같이 들어있던 값 </w:t>
+      </w:r>
+      <w:r>
+        <w:rPr>
+          <w:rFonts w:asciiTheme="majorHAnsi" w:hAnsiTheme="majorHAnsi" w:cs="굴림"/>
+          <w:color w:val="000000"/>
+          <w:kern w:val="0"/>
+          <w:szCs w:val="20"/>
+        </w:rPr>
+        <w:t xml:space="preserve">&lt; d[A] </w:t>
+      </w:r>
+      <w:r>
+        <w:rPr>
+          <w:rFonts w:asciiTheme="majorHAnsi" w:hAnsiTheme="majorHAnsi" w:cs="굴림" w:hint="eastAsia"/>
+          <w:color w:val="000000"/>
+          <w:kern w:val="0"/>
+          <w:szCs w:val="20"/>
+        </w:rPr>
+        <w:t>이면 넣어진 이후 업데이트 된 것이므로 패스.</w:t>
+      </w:r>
+      <w:r>
+        <w:rPr>
+          <w:rFonts w:asciiTheme="majorHAnsi" w:hAnsiTheme="majorHAnsi" w:cs="굴림"/>
+          <w:color w:val="000000"/>
+          <w:kern w:val="0"/>
+          <w:szCs w:val="20"/>
+        </w:rPr>
+        <w:t xml:space="preserve"> </w:t>
+      </w:r>
+    </w:p>
+    <w:p>
+      <w:pPr>
+        <w:pStyle w:val="a3"/>
+        <w:numPr>
+          <w:ilvl w:val="0"/>
+          <w:numId w:val="1"/>
+        </w:numPr>
+        <w:spacing w:after="0" w:line="384" w:lineRule="auto"/>
+        <w:ind w:leftChars="0"/>
+        <w:textAlignment w:val="baseline"/>
+        <w:rPr>
+          <w:rFonts w:asciiTheme="majorHAnsi" w:hAnsiTheme="majorHAnsi" w:cs="굴림"/>
+          <w:color w:val="000000"/>
+          <w:kern w:val="0"/>
+          <w:szCs w:val="20"/>
+        </w:rPr>
+      </w:pPr>
+      <w:r>
+        <w:rPr>
+          <w:rFonts w:asciiTheme="majorHAnsi" w:hAnsiTheme="majorHAnsi" w:cs="굴림" w:hint="eastAsia"/>
+          <w:color w:val="000000"/>
+          <w:kern w:val="0"/>
+          <w:szCs w:val="20"/>
+        </w:rPr>
+        <w:t>모든 정점을 방문할 때까지 반복</w:t>
+      </w:r>
+    </w:p>
+    <w:p>
+      <w:pPr>
+        <w:pStyle w:val="a3"/>
+        <w:numPr>
+          <w:ilvl w:val="0"/>
+          <w:numId w:val="1"/>
+        </w:numPr>
+        <w:spacing w:after="0" w:line="384" w:lineRule="auto"/>
+        <w:ind w:leftChars="0"/>
+        <w:textAlignment w:val="baseline"/>
+        <w:rPr>
+          <w:rFonts w:asciiTheme="majorHAnsi" w:hAnsiTheme="majorHAnsi" w:cs="굴림"/>
+          <w:color w:val="000000"/>
+          <w:kern w:val="0"/>
+          <w:szCs w:val="20"/>
+        </w:rPr>
+      </w:pPr>
+      <w:r>
+        <w:rPr>
+          <w:rFonts w:asciiTheme="majorHAnsi" w:hAnsiTheme="majorHAnsi" w:cs="굴림" w:hint="eastAsia"/>
+          <w:color w:val="000000"/>
+          <w:kern w:val="0"/>
+          <w:szCs w:val="20"/>
+        </w:rPr>
         <w:t>업데이트 시</w:t>
       </w:r>
       <w:r>
@@ -2338,7 +1896,17 @@
           <w:kern w:val="0"/>
           <w:szCs w:val="20"/>
         </w:rPr>
-        <w:t>인접이 인접에 지금 저장돼있는 것보다 작으면 업데이</w:t>
+        <w:t>인접이 인접에 지금 저장돼있는 것</w:t>
+      </w:r>
+      <w:r>
+        <w:rPr>
+          <w:rFonts w:asciiTheme="majorHAnsi" w:hAnsiTheme="majorHAnsi" w:cs="굴림" w:hint="eastAsia"/>
+          <w:color w:val="000000"/>
+          <w:kern w:val="0"/>
+          <w:szCs w:val="20"/>
+        </w:rPr>
+        <w:lastRenderedPageBreak/>
+        <w:t>보다 작으면 업데이</w:t>
       </w:r>
       <w:r>
         <w:rPr>
@@ -2361,7 +1929,7 @@
         <w:ind w:leftChars="0"/>
         <w:textAlignment w:val="baseline"/>
         <w:rPr>
-          <w:rFonts w:asciiTheme="majorHAnsi" w:hAnsiTheme="majorHAnsi" w:cs="굴림" w:hint="eastAsia"/>
+          <w:rFonts w:asciiTheme="majorHAnsi" w:hAnsiTheme="majorHAnsi" w:cs="굴림"/>
           <w:color w:val="000000"/>
           <w:kern w:val="0"/>
           <w:szCs w:val="20"/>
@@ -2433,7 +2001,7 @@
         <w:ind w:leftChars="0"/>
         <w:textAlignment w:val="baseline"/>
         <w:rPr>
-          <w:rFonts w:asciiTheme="majorHAnsi" w:hAnsiTheme="majorHAnsi" w:cs="굴림" w:hint="eastAsia"/>
+          <w:rFonts w:asciiTheme="majorHAnsi" w:hAnsiTheme="majorHAnsi" w:cs="굴림"/>
           <w:color w:val="000000"/>
           <w:kern w:val="0"/>
           <w:szCs w:val="20"/>
@@ -2521,7 +2089,6 @@
           <w:kern w:val="0"/>
           <w:szCs w:val="20"/>
         </w:rPr>
-        <w:lastRenderedPageBreak/>
         <w:tab/>
       </w:r>
       <w:r>
@@ -3395,7 +2962,7 @@
         <w:spacing w:after="0" w:line="384" w:lineRule="auto"/>
         <w:textAlignment w:val="baseline"/>
         <w:rPr>
-          <w:rFonts w:asciiTheme="majorHAnsi" w:hAnsiTheme="majorHAnsi" w:cs="굴림" w:hint="eastAsia"/>
+          <w:rFonts w:asciiTheme="majorHAnsi" w:hAnsiTheme="majorHAnsi" w:cs="굴림"/>
           <w:color w:val="000000"/>
           <w:kern w:val="0"/>
           <w:szCs w:val="20"/>

--- a/알고리즘 원리/다익스트라, 플로이드 워셜, 벨만포드.docx
+++ b/알고리즘 원리/다익스트라, 플로이드 워셜, 벨만포드.docx
@@ -1283,7 +1283,7 @@
         <w:ind w:leftChars="0" w:left="1800"/>
         <w:textAlignment w:val="baseline"/>
         <w:rPr>
-          <w:rFonts w:asciiTheme="majorHAnsi" w:hAnsiTheme="majorHAnsi" w:cs="굴림" w:hint="eastAsia"/>
+          <w:rFonts w:asciiTheme="majorHAnsi" w:hAnsiTheme="majorHAnsi" w:cs="굴림"/>
           <w:color w:val="000000"/>
           <w:kern w:val="0"/>
           <w:szCs w:val="20"/>
@@ -1689,6 +1689,924 @@
           <w:kern w:val="0"/>
           <w:szCs w:val="20"/>
         </w:rPr>
+        <w:t xml:space="preserve">-다익스트라 응용 </w:t>
+      </w:r>
+      <w:r>
+        <w:rPr>
+          <w:rFonts w:asciiTheme="majorHAnsi" w:hAnsiTheme="majorHAnsi" w:cs="굴림"/>
+          <w:color w:val="000000"/>
+          <w:kern w:val="0"/>
+          <w:szCs w:val="20"/>
+        </w:rPr>
+        <w:t xml:space="preserve">: </w:t>
+      </w:r>
+      <w:r>
+        <w:rPr>
+          <w:rFonts w:asciiTheme="majorHAnsi" w:hAnsiTheme="majorHAnsi" w:cs="굴림" w:hint="eastAsia"/>
+          <w:color w:val="000000"/>
+          <w:kern w:val="0"/>
+          <w:szCs w:val="20"/>
+        </w:rPr>
+        <w:t xml:space="preserve">어떠한 비용 </w:t>
+      </w:r>
+      <w:r>
+        <w:rPr>
+          <w:rFonts w:asciiTheme="majorHAnsi" w:hAnsiTheme="majorHAnsi" w:cs="굴림"/>
+          <w:color w:val="000000"/>
+          <w:kern w:val="0"/>
+          <w:szCs w:val="20"/>
+        </w:rPr>
+        <w:t>M</w:t>
+      </w:r>
+      <w:r>
+        <w:rPr>
+          <w:rFonts w:asciiTheme="majorHAnsi" w:hAnsiTheme="majorHAnsi" w:cs="굴림" w:hint="eastAsia"/>
+          <w:color w:val="000000"/>
+          <w:kern w:val="0"/>
+          <w:szCs w:val="20"/>
+        </w:rPr>
+        <w:t>이 있고,</w:t>
+      </w:r>
+      <w:r>
+        <w:rPr>
+          <w:rFonts w:asciiTheme="majorHAnsi" w:hAnsiTheme="majorHAnsi" w:cs="굴림"/>
+          <w:color w:val="000000"/>
+          <w:kern w:val="0"/>
+          <w:szCs w:val="20"/>
+        </w:rPr>
+        <w:t xml:space="preserve"> </w:t>
+      </w:r>
+      <w:r>
+        <w:rPr>
+          <w:rFonts w:asciiTheme="majorHAnsi" w:hAnsiTheme="majorHAnsi" w:cs="굴림" w:hint="eastAsia"/>
+          <w:color w:val="000000"/>
+          <w:kern w:val="0"/>
+          <w:szCs w:val="20"/>
+        </w:rPr>
+        <w:t>최소 거리로 가되,</w:t>
+      </w:r>
+      <w:r>
+        <w:rPr>
+          <w:rFonts w:asciiTheme="majorHAnsi" w:hAnsiTheme="majorHAnsi" w:cs="굴림"/>
+          <w:color w:val="000000"/>
+          <w:kern w:val="0"/>
+          <w:szCs w:val="20"/>
+        </w:rPr>
+        <w:t xml:space="preserve"> </w:t>
+      </w:r>
+      <w:r>
+        <w:rPr>
+          <w:rFonts w:asciiTheme="majorHAnsi" w:hAnsiTheme="majorHAnsi" w:cs="굴림" w:hint="eastAsia"/>
+          <w:color w:val="000000"/>
+          <w:kern w:val="0"/>
+          <w:szCs w:val="20"/>
+        </w:rPr>
+        <w:t xml:space="preserve">그 비용 </w:t>
+      </w:r>
+      <w:r>
+        <w:rPr>
+          <w:rFonts w:asciiTheme="majorHAnsi" w:hAnsiTheme="majorHAnsi" w:cs="굴림"/>
+          <w:color w:val="000000"/>
+          <w:kern w:val="0"/>
+          <w:szCs w:val="20"/>
+        </w:rPr>
+        <w:t>M</w:t>
+      </w:r>
+      <w:r>
+        <w:rPr>
+          <w:rFonts w:asciiTheme="majorHAnsi" w:hAnsiTheme="majorHAnsi" w:cs="굴림" w:hint="eastAsia"/>
+          <w:color w:val="000000"/>
+          <w:kern w:val="0"/>
+          <w:szCs w:val="20"/>
+        </w:rPr>
+        <w:t>보다 작게 가야할 때.</w:t>
+      </w:r>
+    </w:p>
+    <w:p>
+      <w:pPr>
+        <w:spacing w:after="0" w:line="384" w:lineRule="auto"/>
+        <w:textAlignment w:val="baseline"/>
+        <w:rPr>
+          <w:rFonts w:asciiTheme="majorHAnsi" w:hAnsiTheme="majorHAnsi" w:cs="굴림"/>
+          <w:color w:val="000000"/>
+          <w:kern w:val="0"/>
+          <w:szCs w:val="20"/>
+        </w:rPr>
+      </w:pPr>
+      <w:r>
+        <w:rPr>
+          <w:rFonts w:asciiTheme="majorHAnsi" w:hAnsiTheme="majorHAnsi" w:cs="굴림"/>
+          <w:color w:val="000000"/>
+          <w:kern w:val="0"/>
+          <w:szCs w:val="20"/>
+        </w:rPr>
+        <w:tab/>
+        <w:t xml:space="preserve">1. </w:t>
+      </w:r>
+      <w:r>
+        <w:rPr>
+          <w:rFonts w:asciiTheme="majorHAnsi" w:hAnsiTheme="majorHAnsi" w:cs="굴림" w:hint="eastAsia"/>
+          <w:color w:val="000000"/>
+          <w:kern w:val="0"/>
+          <w:szCs w:val="20"/>
+        </w:rPr>
+        <w:t>다익스트라 활용한 D</w:t>
+      </w:r>
+      <w:r>
+        <w:rPr>
+          <w:rFonts w:asciiTheme="majorHAnsi" w:hAnsiTheme="majorHAnsi" w:cs="굴림"/>
+          <w:color w:val="000000"/>
+          <w:kern w:val="0"/>
+          <w:szCs w:val="20"/>
+        </w:rPr>
+        <w:t>P</w:t>
+      </w:r>
+      <w:r>
+        <w:rPr>
+          <w:rFonts w:asciiTheme="majorHAnsi" w:hAnsiTheme="majorHAnsi" w:cs="굴림" w:hint="eastAsia"/>
+          <w:color w:val="000000"/>
+          <w:kern w:val="0"/>
+          <w:szCs w:val="20"/>
+        </w:rPr>
+        <w:t>로 푼다.</w:t>
+      </w:r>
+    </w:p>
+    <w:p>
+      <w:pPr>
+        <w:spacing w:after="0" w:line="384" w:lineRule="auto"/>
+        <w:textAlignment w:val="baseline"/>
+        <w:rPr>
+          <w:rFonts w:asciiTheme="majorHAnsi" w:hAnsiTheme="majorHAnsi" w:cs="굴림"/>
+          <w:color w:val="000000"/>
+          <w:kern w:val="0"/>
+          <w:szCs w:val="20"/>
+        </w:rPr>
+      </w:pPr>
+      <w:r>
+        <w:rPr>
+          <w:rFonts w:asciiTheme="majorHAnsi" w:hAnsiTheme="majorHAnsi" w:cs="굴림"/>
+          <w:color w:val="000000"/>
+          <w:kern w:val="0"/>
+          <w:szCs w:val="20"/>
+        </w:rPr>
+        <w:tab/>
+        <w:t xml:space="preserve">2. </w:t>
+      </w:r>
+      <w:r>
+        <w:rPr>
+          <w:rFonts w:asciiTheme="majorHAnsi" w:hAnsiTheme="majorHAnsi" w:cs="굴림" w:hint="eastAsia"/>
+          <w:color w:val="000000"/>
+          <w:kern w:val="0"/>
+          <w:szCs w:val="20"/>
+        </w:rPr>
+        <w:t>D</w:t>
+      </w:r>
+      <w:r>
+        <w:rPr>
+          <w:rFonts w:asciiTheme="majorHAnsi" w:hAnsiTheme="majorHAnsi" w:cs="굴림"/>
+          <w:color w:val="000000"/>
+          <w:kern w:val="0"/>
+          <w:szCs w:val="20"/>
+        </w:rPr>
+        <w:t>P[</w:t>
+      </w:r>
+      <w:r>
+        <w:rPr>
+          <w:rFonts w:asciiTheme="majorHAnsi" w:hAnsiTheme="majorHAnsi" w:cs="굴림" w:hint="eastAsia"/>
+          <w:color w:val="000000"/>
+          <w:kern w:val="0"/>
+          <w:szCs w:val="20"/>
+        </w:rPr>
+        <w:t>노드]</w:t>
+      </w:r>
+      <w:r>
+        <w:rPr>
+          <w:rFonts w:asciiTheme="majorHAnsi" w:hAnsiTheme="majorHAnsi" w:cs="굴림"/>
+          <w:color w:val="000000"/>
+          <w:kern w:val="0"/>
+          <w:szCs w:val="20"/>
+        </w:rPr>
+        <w:t>[</w:t>
+      </w:r>
+      <w:r>
+        <w:rPr>
+          <w:rFonts w:asciiTheme="majorHAnsi" w:hAnsiTheme="majorHAnsi" w:cs="굴림" w:hint="eastAsia"/>
+          <w:color w:val="000000"/>
+          <w:kern w:val="0"/>
+          <w:szCs w:val="20"/>
+        </w:rPr>
+        <w:t xml:space="preserve">비용 </w:t>
+      </w:r>
+      <w:r>
+        <w:rPr>
+          <w:rFonts w:asciiTheme="majorHAnsi" w:hAnsiTheme="majorHAnsi" w:cs="굴림"/>
+          <w:color w:val="000000"/>
+          <w:kern w:val="0"/>
+          <w:szCs w:val="20"/>
+        </w:rPr>
+        <w:t xml:space="preserve">M] </w:t>
+      </w:r>
+      <w:r>
+        <w:rPr>
+          <w:rFonts w:asciiTheme="majorHAnsi" w:hAnsiTheme="majorHAnsi" w:cs="굴림" w:hint="eastAsia"/>
+          <w:color w:val="000000"/>
+          <w:kern w:val="0"/>
+          <w:szCs w:val="20"/>
+        </w:rPr>
+        <w:t>을 만듬.</w:t>
+      </w:r>
+    </w:p>
+    <w:p>
+      <w:pPr>
+        <w:spacing w:after="0" w:line="384" w:lineRule="auto"/>
+        <w:textAlignment w:val="baseline"/>
+        <w:rPr>
+          <w:rFonts w:asciiTheme="majorHAnsi" w:hAnsiTheme="majorHAnsi" w:cs="굴림"/>
+          <w:color w:val="000000"/>
+          <w:kern w:val="0"/>
+          <w:szCs w:val="20"/>
+        </w:rPr>
+      </w:pPr>
+      <w:r>
+        <w:rPr>
+          <w:rFonts w:asciiTheme="majorHAnsi" w:hAnsiTheme="majorHAnsi" w:cs="굴림"/>
+          <w:color w:val="000000"/>
+          <w:kern w:val="0"/>
+          <w:szCs w:val="20"/>
+        </w:rPr>
+        <w:tab/>
+        <w:t xml:space="preserve">3. </w:t>
+      </w:r>
+      <w:r>
+        <w:rPr>
+          <w:rFonts w:asciiTheme="majorHAnsi" w:hAnsiTheme="majorHAnsi" w:cs="굴림" w:hint="eastAsia"/>
+          <w:color w:val="000000"/>
+          <w:kern w:val="0"/>
+          <w:szCs w:val="20"/>
+        </w:rPr>
+        <w:t>기본적으로 다익스트라와 똑같이 작동하되,</w:t>
+      </w:r>
+      <w:r>
+        <w:rPr>
+          <w:rFonts w:asciiTheme="majorHAnsi" w:hAnsiTheme="majorHAnsi" w:cs="굴림"/>
+          <w:color w:val="000000"/>
+          <w:kern w:val="0"/>
+          <w:szCs w:val="20"/>
+        </w:rPr>
+        <w:t xml:space="preserve"> </w:t>
+      </w:r>
+      <w:r>
+        <w:rPr>
+          <w:rFonts w:asciiTheme="majorHAnsi" w:hAnsiTheme="majorHAnsi" w:cs="굴림" w:hint="eastAsia"/>
+          <w:color w:val="000000"/>
+          <w:kern w:val="0"/>
+          <w:szCs w:val="20"/>
+        </w:rPr>
+        <w:t>빼고 패스하는 과정,</w:t>
+      </w:r>
+      <w:r>
+        <w:rPr>
+          <w:rFonts w:asciiTheme="majorHAnsi" w:hAnsiTheme="majorHAnsi" w:cs="굴림"/>
+          <w:color w:val="000000"/>
+          <w:kern w:val="0"/>
+          <w:szCs w:val="20"/>
+        </w:rPr>
+        <w:t xml:space="preserve"> </w:t>
+      </w:r>
+      <w:r>
+        <w:rPr>
+          <w:rFonts w:asciiTheme="majorHAnsi" w:hAnsiTheme="majorHAnsi" w:cs="굴림" w:hint="eastAsia"/>
+          <w:color w:val="000000"/>
+          <w:kern w:val="0"/>
+          <w:szCs w:val="20"/>
+        </w:rPr>
+        <w:t>큐에 넣고 업데이타할 때 달라짐.</w:t>
+      </w:r>
+    </w:p>
+    <w:p>
+      <w:pPr>
+        <w:spacing w:after="0" w:line="384" w:lineRule="auto"/>
+        <w:ind w:firstLine="800"/>
+        <w:textAlignment w:val="baseline"/>
+        <w:rPr>
+          <w:rFonts w:asciiTheme="majorHAnsi" w:hAnsiTheme="majorHAnsi" w:cs="굴림"/>
+          <w:color w:val="000000"/>
+          <w:kern w:val="0"/>
+          <w:szCs w:val="20"/>
+        </w:rPr>
+      </w:pPr>
+      <w:r>
+        <w:rPr>
+          <w:rFonts w:asciiTheme="majorHAnsi" w:hAnsiTheme="majorHAnsi" w:cs="굴림"/>
+          <w:color w:val="000000"/>
+          <w:kern w:val="0"/>
+          <w:szCs w:val="20"/>
+        </w:rPr>
+        <w:t xml:space="preserve">4. </w:t>
+      </w:r>
+      <w:r>
+        <w:rPr>
+          <w:rFonts w:asciiTheme="majorHAnsi" w:hAnsiTheme="majorHAnsi" w:cs="굴림" w:hint="eastAsia"/>
+          <w:color w:val="000000"/>
+          <w:kern w:val="0"/>
+          <w:szCs w:val="20"/>
+        </w:rPr>
+        <w:t xml:space="preserve">큐에서 뽑은 노드가 </w:t>
+      </w:r>
+      <w:r>
+        <w:rPr>
+          <w:rFonts w:asciiTheme="majorHAnsi" w:hAnsiTheme="majorHAnsi" w:cs="굴림"/>
+          <w:color w:val="000000"/>
+          <w:kern w:val="0"/>
+          <w:szCs w:val="20"/>
+        </w:rPr>
+        <w:t xml:space="preserve">N, </w:t>
+      </w:r>
+      <w:r>
+        <w:rPr>
+          <w:rFonts w:asciiTheme="majorHAnsi" w:hAnsiTheme="majorHAnsi" w:cs="굴림" w:hint="eastAsia"/>
+          <w:color w:val="000000"/>
+          <w:kern w:val="0"/>
+          <w:szCs w:val="20"/>
+        </w:rPr>
+        <w:t xml:space="preserve">시간이 </w:t>
+      </w:r>
+      <w:r>
+        <w:rPr>
+          <w:rFonts w:asciiTheme="majorHAnsi" w:hAnsiTheme="majorHAnsi" w:cs="굴림"/>
+          <w:color w:val="000000"/>
+          <w:kern w:val="0"/>
+          <w:szCs w:val="20"/>
+        </w:rPr>
+        <w:t xml:space="preserve">T, </w:t>
+      </w:r>
+      <w:r>
+        <w:rPr>
+          <w:rFonts w:asciiTheme="majorHAnsi" w:hAnsiTheme="majorHAnsi" w:cs="굴림" w:hint="eastAsia"/>
+          <w:color w:val="000000"/>
+          <w:kern w:val="0"/>
+          <w:szCs w:val="20"/>
+        </w:rPr>
+        <w:t xml:space="preserve">비용이 </w:t>
+      </w:r>
+      <w:r>
+        <w:rPr>
+          <w:rFonts w:asciiTheme="majorHAnsi" w:hAnsiTheme="majorHAnsi" w:cs="굴림"/>
+          <w:color w:val="000000"/>
+          <w:kern w:val="0"/>
+          <w:szCs w:val="20"/>
+        </w:rPr>
+        <w:t>M</w:t>
+      </w:r>
+      <w:r>
+        <w:rPr>
+          <w:rFonts w:asciiTheme="majorHAnsi" w:hAnsiTheme="majorHAnsi" w:cs="굴림" w:hint="eastAsia"/>
+          <w:color w:val="000000"/>
+          <w:kern w:val="0"/>
+          <w:szCs w:val="20"/>
+        </w:rPr>
+        <w:t>이면</w:t>
+      </w:r>
+      <w:r>
+        <w:rPr>
+          <w:rFonts w:asciiTheme="majorHAnsi" w:hAnsiTheme="majorHAnsi" w:cs="굴림"/>
+          <w:color w:val="000000"/>
+          <w:kern w:val="0"/>
+          <w:szCs w:val="20"/>
+        </w:rPr>
+        <w:t>,</w:t>
+      </w:r>
+      <w:r>
+        <w:rPr>
+          <w:rFonts w:asciiTheme="majorHAnsi" w:hAnsiTheme="majorHAnsi" w:cs="굴림" w:hint="eastAsia"/>
+          <w:color w:val="000000"/>
+          <w:kern w:val="0"/>
+          <w:szCs w:val="20"/>
+        </w:rPr>
+        <w:t xml:space="preserve"> T</w:t>
+      </w:r>
+      <w:r>
+        <w:rPr>
+          <w:rFonts w:asciiTheme="majorHAnsi" w:hAnsiTheme="majorHAnsi" w:cs="굴림"/>
+          <w:color w:val="000000"/>
+          <w:kern w:val="0"/>
+          <w:szCs w:val="20"/>
+        </w:rPr>
+        <w:t xml:space="preserve"> &gt;= DP[N][M] </w:t>
+      </w:r>
+      <w:r>
+        <w:rPr>
+          <w:rFonts w:asciiTheme="majorHAnsi" w:hAnsiTheme="majorHAnsi" w:cs="굴림" w:hint="eastAsia"/>
+          <w:color w:val="000000"/>
+          <w:kern w:val="0"/>
+          <w:szCs w:val="20"/>
+        </w:rPr>
+        <w:t>이면 패스</w:t>
+      </w:r>
+      <w:r>
+        <w:rPr>
+          <w:rFonts w:asciiTheme="majorHAnsi" w:hAnsiTheme="majorHAnsi" w:cs="굴림"/>
+          <w:color w:val="000000"/>
+          <w:kern w:val="0"/>
+          <w:szCs w:val="20"/>
+        </w:rPr>
+        <w:t xml:space="preserve">. </w:t>
+      </w:r>
+    </w:p>
+    <w:p>
+      <w:pPr>
+        <w:spacing w:after="0" w:line="384" w:lineRule="auto"/>
+        <w:ind w:firstLine="800"/>
+        <w:textAlignment w:val="baseline"/>
+        <w:rPr>
+          <w:rFonts w:asciiTheme="majorHAnsi" w:hAnsiTheme="majorHAnsi" w:cs="굴림"/>
+          <w:color w:val="000000"/>
+          <w:kern w:val="0"/>
+          <w:szCs w:val="20"/>
+        </w:rPr>
+      </w:pPr>
+      <w:r>
+        <w:rPr>
+          <w:rFonts w:asciiTheme="majorHAnsi" w:hAnsiTheme="majorHAnsi" w:cs="굴림" w:hint="eastAsia"/>
+          <w:color w:val="000000"/>
+          <w:kern w:val="0"/>
+          <w:szCs w:val="20"/>
+        </w:rPr>
+        <w:t>5</w:t>
+      </w:r>
+      <w:r>
+        <w:rPr>
+          <w:rFonts w:asciiTheme="majorHAnsi" w:hAnsiTheme="majorHAnsi" w:cs="굴림"/>
+          <w:color w:val="000000"/>
+          <w:kern w:val="0"/>
+          <w:szCs w:val="20"/>
+        </w:rPr>
+        <w:t xml:space="preserve">. </w:t>
+      </w:r>
+      <w:r>
+        <w:rPr>
+          <w:rFonts w:asciiTheme="majorHAnsi" w:hAnsiTheme="majorHAnsi" w:cs="굴림" w:hint="eastAsia"/>
+          <w:color w:val="000000"/>
+          <w:kern w:val="0"/>
+          <w:szCs w:val="20"/>
+        </w:rPr>
+        <w:t xml:space="preserve">다음시간이 </w:t>
+      </w:r>
+      <w:r>
+        <w:rPr>
+          <w:rFonts w:asciiTheme="majorHAnsi" w:hAnsiTheme="majorHAnsi" w:cs="굴림"/>
+          <w:color w:val="000000"/>
+          <w:kern w:val="0"/>
+          <w:szCs w:val="20"/>
+        </w:rPr>
+        <w:t xml:space="preserve">NT, </w:t>
+      </w:r>
+      <w:r>
+        <w:rPr>
+          <w:rFonts w:asciiTheme="majorHAnsi" w:hAnsiTheme="majorHAnsi" w:cs="굴림" w:hint="eastAsia"/>
+          <w:color w:val="000000"/>
+          <w:kern w:val="0"/>
+          <w:szCs w:val="20"/>
+        </w:rPr>
+        <w:t>비용이 N</w:t>
+      </w:r>
+      <w:r>
+        <w:rPr>
+          <w:rFonts w:asciiTheme="majorHAnsi" w:hAnsiTheme="majorHAnsi" w:cs="굴림"/>
+          <w:color w:val="000000"/>
+          <w:kern w:val="0"/>
+          <w:szCs w:val="20"/>
+        </w:rPr>
+        <w:t xml:space="preserve">M, </w:t>
+      </w:r>
+      <w:r>
+        <w:rPr>
+          <w:rFonts w:asciiTheme="majorHAnsi" w:hAnsiTheme="majorHAnsi" w:cs="굴림" w:hint="eastAsia"/>
+          <w:color w:val="000000"/>
+          <w:kern w:val="0"/>
+          <w:szCs w:val="20"/>
+        </w:rPr>
+        <w:t xml:space="preserve">다음노드가 </w:t>
+      </w:r>
+      <w:r>
+        <w:rPr>
+          <w:rFonts w:asciiTheme="majorHAnsi" w:hAnsiTheme="majorHAnsi" w:cs="굴림"/>
+          <w:color w:val="000000"/>
+          <w:kern w:val="0"/>
+          <w:szCs w:val="20"/>
+        </w:rPr>
+        <w:t>A</w:t>
+      </w:r>
+      <w:r>
+        <w:rPr>
+          <w:rFonts w:asciiTheme="majorHAnsi" w:hAnsiTheme="majorHAnsi" w:cs="굴림" w:hint="eastAsia"/>
+          <w:color w:val="000000"/>
+          <w:kern w:val="0"/>
+          <w:szCs w:val="20"/>
+        </w:rPr>
+        <w:t xml:space="preserve">일 때 </w:t>
+      </w:r>
+      <w:r>
+        <w:rPr>
+          <w:rFonts w:asciiTheme="majorHAnsi" w:hAnsiTheme="majorHAnsi" w:cs="굴림"/>
+          <w:color w:val="000000"/>
+          <w:kern w:val="0"/>
+          <w:szCs w:val="20"/>
+        </w:rPr>
+        <w:t>NM</w:t>
+      </w:r>
+      <w:r>
+        <w:rPr>
+          <w:rFonts w:asciiTheme="majorHAnsi" w:hAnsiTheme="majorHAnsi" w:cs="굴림" w:hint="eastAsia"/>
+          <w:color w:val="000000"/>
+          <w:kern w:val="0"/>
+          <w:szCs w:val="20"/>
+        </w:rPr>
+        <w:t>이 최대비용을 넘지 않고</w:t>
+      </w:r>
+      <w:r>
+        <w:rPr>
+          <w:rFonts w:asciiTheme="majorHAnsi" w:hAnsiTheme="majorHAnsi" w:cs="굴림"/>
+          <w:color w:val="000000"/>
+          <w:kern w:val="0"/>
+          <w:szCs w:val="20"/>
+        </w:rPr>
+        <w:t xml:space="preserve"> </w:t>
+      </w:r>
+    </w:p>
+    <w:p>
+      <w:pPr>
+        <w:spacing w:after="0" w:line="384" w:lineRule="auto"/>
+        <w:ind w:left="800" w:firstLine="800"/>
+        <w:textAlignment w:val="baseline"/>
+        <w:rPr>
+          <w:rFonts w:asciiTheme="majorHAnsi" w:hAnsiTheme="majorHAnsi" w:cs="굴림" w:hint="eastAsia"/>
+          <w:color w:val="000000"/>
+          <w:kern w:val="0"/>
+          <w:szCs w:val="20"/>
+        </w:rPr>
+      </w:pPr>
+      <w:r>
+        <w:rPr>
+          <w:rFonts w:asciiTheme="majorHAnsi" w:hAnsiTheme="majorHAnsi" w:cs="굴림"/>
+          <w:color w:val="000000"/>
+          <w:kern w:val="0"/>
+          <w:szCs w:val="20"/>
+        </w:rPr>
+        <w:lastRenderedPageBreak/>
+        <w:t>NT &lt; DP[A][NM]</w:t>
+      </w:r>
+      <w:r>
+        <w:rPr>
+          <w:rFonts w:asciiTheme="majorHAnsi" w:hAnsiTheme="majorHAnsi" w:cs="굴림" w:hint="eastAsia"/>
+          <w:color w:val="000000"/>
+          <w:kern w:val="0"/>
+          <w:szCs w:val="20"/>
+        </w:rPr>
+        <w:t>일 때 넣음.</w:t>
+      </w:r>
+    </w:p>
+    <w:p>
+      <w:pPr>
+        <w:spacing w:after="0" w:line="384" w:lineRule="auto"/>
+        <w:ind w:firstLine="800"/>
+        <w:textAlignment w:val="baseline"/>
+        <w:rPr>
+          <w:rFonts w:asciiTheme="majorHAnsi" w:hAnsiTheme="majorHAnsi" w:cs="굴림"/>
+          <w:color w:val="000000"/>
+          <w:kern w:val="0"/>
+          <w:szCs w:val="20"/>
+        </w:rPr>
+      </w:pPr>
+      <w:r>
+        <w:rPr>
+          <w:rFonts w:asciiTheme="majorHAnsi" w:hAnsiTheme="majorHAnsi" w:cs="굴림"/>
+          <w:color w:val="000000"/>
+          <w:kern w:val="0"/>
+          <w:szCs w:val="20"/>
+        </w:rPr>
+        <w:t xml:space="preserve">5. </w:t>
+      </w:r>
+      <w:r>
+        <w:rPr>
+          <w:rFonts w:asciiTheme="majorHAnsi" w:hAnsiTheme="majorHAnsi" w:cs="굴림" w:hint="eastAsia"/>
+          <w:color w:val="000000"/>
+          <w:kern w:val="0"/>
+          <w:szCs w:val="20"/>
+        </w:rPr>
+        <w:t>업데이트할 때, 노드에 직접 업데이트하지 말고</w:t>
+      </w:r>
+      <w:r>
+        <w:rPr>
+          <w:rFonts w:asciiTheme="majorHAnsi" w:hAnsiTheme="majorHAnsi" w:cs="굴림"/>
+          <w:color w:val="000000"/>
+          <w:kern w:val="0"/>
+          <w:szCs w:val="20"/>
+        </w:rPr>
+        <w:t xml:space="preserve">, </w:t>
+      </w:r>
+      <w:r>
+        <w:rPr>
+          <w:rFonts w:asciiTheme="majorHAnsi" w:hAnsiTheme="majorHAnsi" w:cs="굴림"/>
+          <w:color w:val="000000"/>
+          <w:kern w:val="0"/>
+          <w:szCs w:val="20"/>
+        </w:rPr>
+        <w:t xml:space="preserve">NM ~ </w:t>
+      </w:r>
+      <w:r>
+        <w:rPr>
+          <w:rFonts w:asciiTheme="majorHAnsi" w:hAnsiTheme="majorHAnsi" w:cs="굴림" w:hint="eastAsia"/>
+          <w:color w:val="000000"/>
+          <w:kern w:val="0"/>
+          <w:szCs w:val="20"/>
+        </w:rPr>
+        <w:t>최대비용까지</w:t>
+      </w:r>
+      <w:r>
+        <w:rPr>
+          <w:rFonts w:asciiTheme="majorHAnsi" w:hAnsiTheme="majorHAnsi" w:cs="굴림"/>
+          <w:color w:val="000000"/>
+          <w:kern w:val="0"/>
+          <w:szCs w:val="20"/>
+        </w:rPr>
+        <w:t xml:space="preserve"> </w:t>
+      </w:r>
+      <w:r>
+        <w:rPr>
+          <w:rFonts w:asciiTheme="majorHAnsi" w:hAnsiTheme="majorHAnsi" w:cs="굴림" w:hint="eastAsia"/>
+          <w:color w:val="000000"/>
+          <w:kern w:val="0"/>
+          <w:szCs w:val="20"/>
+        </w:rPr>
+        <w:t>D</w:t>
+      </w:r>
+      <w:r>
+        <w:rPr>
+          <w:rFonts w:asciiTheme="majorHAnsi" w:hAnsiTheme="majorHAnsi" w:cs="굴림"/>
+          <w:color w:val="000000"/>
+          <w:kern w:val="0"/>
+          <w:szCs w:val="20"/>
+        </w:rPr>
+        <w:t xml:space="preserve">P[A][i] </w:t>
+      </w:r>
+      <w:r>
+        <w:rPr>
+          <w:rFonts w:asciiTheme="majorHAnsi" w:hAnsiTheme="majorHAnsi" w:cs="굴림" w:hint="eastAsia"/>
+          <w:color w:val="000000"/>
+          <w:kern w:val="0"/>
+          <w:szCs w:val="20"/>
+        </w:rPr>
+        <w:t>를 N</w:t>
+      </w:r>
+      <w:r>
+        <w:rPr>
+          <w:rFonts w:asciiTheme="majorHAnsi" w:hAnsiTheme="majorHAnsi" w:cs="굴림"/>
+          <w:color w:val="000000"/>
+          <w:kern w:val="0"/>
+          <w:szCs w:val="20"/>
+        </w:rPr>
+        <w:t xml:space="preserve">T </w:t>
+      </w:r>
+      <w:r>
+        <w:rPr>
+          <w:rFonts w:asciiTheme="majorHAnsi" w:hAnsiTheme="majorHAnsi" w:cs="굴림" w:hint="eastAsia"/>
+          <w:color w:val="000000"/>
+          <w:kern w:val="0"/>
+          <w:szCs w:val="20"/>
+        </w:rPr>
+        <w:t>로 업데이트.</w:t>
+      </w:r>
+      <w:r>
+        <w:rPr>
+          <w:rFonts w:asciiTheme="majorHAnsi" w:hAnsiTheme="majorHAnsi" w:cs="굴림"/>
+          <w:color w:val="000000"/>
+          <w:kern w:val="0"/>
+          <w:szCs w:val="20"/>
+        </w:rPr>
+        <w:t xml:space="preserve"> </w:t>
+      </w:r>
+    </w:p>
+    <w:p>
+      <w:pPr>
+        <w:spacing w:after="0" w:line="384" w:lineRule="auto"/>
+        <w:ind w:firstLine="800"/>
+        <w:textAlignment w:val="baseline"/>
+        <w:rPr>
+          <w:rFonts w:asciiTheme="majorHAnsi" w:hAnsiTheme="majorHAnsi" w:cs="굴림"/>
+          <w:color w:val="000000"/>
+          <w:kern w:val="0"/>
+          <w:szCs w:val="20"/>
+        </w:rPr>
+      </w:pPr>
+      <w:r>
+        <w:rPr>
+          <w:rFonts w:asciiTheme="majorHAnsi" w:hAnsiTheme="majorHAnsi" w:cs="굴림"/>
+          <w:color w:val="000000"/>
+          <w:kern w:val="0"/>
+          <w:szCs w:val="20"/>
+        </w:rPr>
+        <w:tab/>
+      </w:r>
+      <w:r>
+        <w:rPr>
+          <w:rFonts w:asciiTheme="majorHAnsi" w:hAnsiTheme="majorHAnsi" w:cs="굴림" w:hint="eastAsia"/>
+          <w:color w:val="000000"/>
+          <w:kern w:val="0"/>
+          <w:szCs w:val="20"/>
+        </w:rPr>
+        <w:t xml:space="preserve">이때 이미 저장돼있는 시간이 </w:t>
+      </w:r>
+      <w:r>
+        <w:rPr>
+          <w:rFonts w:asciiTheme="majorHAnsi" w:hAnsiTheme="majorHAnsi" w:cs="굴림"/>
+          <w:color w:val="000000"/>
+          <w:kern w:val="0"/>
+          <w:szCs w:val="20"/>
+        </w:rPr>
+        <w:t>NT</w:t>
+      </w:r>
+      <w:r>
+        <w:rPr>
+          <w:rFonts w:asciiTheme="majorHAnsi" w:hAnsiTheme="majorHAnsi" w:cs="굴림" w:hint="eastAsia"/>
+          <w:color w:val="000000"/>
+          <w:kern w:val="0"/>
+          <w:szCs w:val="20"/>
+        </w:rPr>
+        <w:t>보다 작으면 업데이트하지 않는다.</w:t>
+      </w:r>
+      <w:r>
+        <w:rPr>
+          <w:rFonts w:asciiTheme="majorHAnsi" w:hAnsiTheme="majorHAnsi" w:cs="굴림"/>
+          <w:color w:val="000000"/>
+          <w:kern w:val="0"/>
+          <w:szCs w:val="20"/>
+        </w:rPr>
+        <w:t xml:space="preserve"> </w:t>
+      </w:r>
+      <w:r>
+        <w:rPr>
+          <w:rFonts w:asciiTheme="majorHAnsi" w:hAnsiTheme="majorHAnsi" w:cs="굴림" w:hint="eastAsia"/>
+          <w:color w:val="000000"/>
+          <w:kern w:val="0"/>
+          <w:szCs w:val="20"/>
+        </w:rPr>
+        <w:t>즉,</w:t>
+      </w:r>
+    </w:p>
+    <w:p>
+      <w:pPr>
+        <w:spacing w:after="0" w:line="384" w:lineRule="auto"/>
+        <w:ind w:firstLine="800"/>
+        <w:textAlignment w:val="baseline"/>
+        <w:rPr>
+          <w:rFonts w:asciiTheme="majorHAnsi" w:hAnsiTheme="majorHAnsi" w:cs="굴림"/>
+          <w:color w:val="000000"/>
+          <w:kern w:val="0"/>
+          <w:szCs w:val="20"/>
+        </w:rPr>
+      </w:pPr>
+      <w:r>
+        <w:rPr>
+          <w:rFonts w:asciiTheme="majorHAnsi" w:hAnsiTheme="majorHAnsi" w:cs="굴림"/>
+          <w:color w:val="000000"/>
+          <w:kern w:val="0"/>
+          <w:szCs w:val="20"/>
+        </w:rPr>
+        <w:tab/>
+      </w:r>
+      <w:r>
+        <w:rPr>
+          <w:rFonts w:asciiTheme="majorHAnsi" w:hAnsiTheme="majorHAnsi" w:cs="굴림"/>
+          <w:color w:val="000000"/>
+          <w:kern w:val="0"/>
+          <w:szCs w:val="20"/>
+        </w:rPr>
+        <w:tab/>
+        <w:t>for(int I = nm; i&lt;=M; i++)</w:t>
+      </w:r>
+    </w:p>
+    <w:p>
+      <w:pPr>
+        <w:spacing w:after="0" w:line="384" w:lineRule="auto"/>
+        <w:ind w:firstLine="800"/>
+        <w:textAlignment w:val="baseline"/>
+        <w:rPr>
+          <w:rFonts w:asciiTheme="majorHAnsi" w:hAnsiTheme="majorHAnsi" w:cs="굴림"/>
+          <w:color w:val="000000"/>
+          <w:kern w:val="0"/>
+          <w:szCs w:val="20"/>
+        </w:rPr>
+      </w:pPr>
+      <w:r>
+        <w:rPr>
+          <w:rFonts w:asciiTheme="majorHAnsi" w:hAnsiTheme="majorHAnsi" w:cs="굴림"/>
+          <w:color w:val="000000"/>
+          <w:kern w:val="0"/>
+          <w:szCs w:val="20"/>
+        </w:rPr>
+        <w:tab/>
+      </w:r>
+      <w:r>
+        <w:rPr>
+          <w:rFonts w:asciiTheme="majorHAnsi" w:hAnsiTheme="majorHAnsi" w:cs="굴림"/>
+          <w:color w:val="000000"/>
+          <w:kern w:val="0"/>
+          <w:szCs w:val="20"/>
+        </w:rPr>
+        <w:tab/>
+      </w:r>
+      <w:r>
+        <w:rPr>
+          <w:rFonts w:asciiTheme="majorHAnsi" w:hAnsiTheme="majorHAnsi" w:cs="굴림"/>
+          <w:color w:val="000000"/>
+          <w:kern w:val="0"/>
+          <w:szCs w:val="20"/>
+        </w:rPr>
+        <w:tab/>
+        <w:t>if(nt &gt; DP[A][i])</w:t>
+      </w:r>
+    </w:p>
+    <w:p>
+      <w:pPr>
+        <w:spacing w:after="0" w:line="384" w:lineRule="auto"/>
+        <w:ind w:firstLine="800"/>
+        <w:textAlignment w:val="baseline"/>
+        <w:rPr>
+          <w:rFonts w:asciiTheme="majorHAnsi" w:hAnsiTheme="majorHAnsi" w:cs="굴림" w:hint="eastAsia"/>
+          <w:color w:val="000000"/>
+          <w:kern w:val="0"/>
+          <w:szCs w:val="20"/>
+        </w:rPr>
+      </w:pPr>
+      <w:r>
+        <w:rPr>
+          <w:rFonts w:asciiTheme="majorHAnsi" w:hAnsiTheme="majorHAnsi" w:cs="굴림"/>
+          <w:color w:val="000000"/>
+          <w:kern w:val="0"/>
+          <w:szCs w:val="20"/>
+        </w:rPr>
+        <w:tab/>
+      </w:r>
+      <w:r>
+        <w:rPr>
+          <w:rFonts w:asciiTheme="majorHAnsi" w:hAnsiTheme="majorHAnsi" w:cs="굴림"/>
+          <w:color w:val="000000"/>
+          <w:kern w:val="0"/>
+          <w:szCs w:val="20"/>
+        </w:rPr>
+        <w:tab/>
+      </w:r>
+      <w:r>
+        <w:rPr>
+          <w:rFonts w:asciiTheme="majorHAnsi" w:hAnsiTheme="majorHAnsi" w:cs="굴림"/>
+          <w:color w:val="000000"/>
+          <w:kern w:val="0"/>
+          <w:szCs w:val="20"/>
+        </w:rPr>
+        <w:tab/>
+      </w:r>
+      <w:r>
+        <w:rPr>
+          <w:rFonts w:asciiTheme="majorHAnsi" w:hAnsiTheme="majorHAnsi" w:cs="굴림"/>
+          <w:color w:val="000000"/>
+          <w:kern w:val="0"/>
+          <w:szCs w:val="20"/>
+        </w:rPr>
+        <w:tab/>
+        <w:t>DP[A][i] = nt;</w:t>
+      </w:r>
+    </w:p>
+    <w:p>
+      <w:pPr>
+        <w:spacing w:after="0" w:line="384" w:lineRule="auto"/>
+        <w:textAlignment w:val="baseline"/>
+        <w:rPr>
+          <w:rFonts w:asciiTheme="majorHAnsi" w:hAnsiTheme="majorHAnsi" w:cs="굴림"/>
+          <w:color w:val="000000"/>
+          <w:kern w:val="0"/>
+          <w:szCs w:val="20"/>
+        </w:rPr>
+      </w:pPr>
+    </w:p>
+    <w:p>
+      <w:pPr>
+        <w:spacing w:after="0" w:line="384" w:lineRule="auto"/>
+        <w:textAlignment w:val="baseline"/>
+        <w:rPr>
+          <w:rFonts w:asciiTheme="majorHAnsi" w:hAnsiTheme="majorHAnsi" w:cs="굴림"/>
+          <w:color w:val="000000"/>
+          <w:kern w:val="0"/>
+          <w:szCs w:val="20"/>
+        </w:rPr>
+      </w:pPr>
+      <w:r>
+        <w:rPr>
+          <w:rFonts w:asciiTheme="majorHAnsi" w:hAnsiTheme="majorHAnsi" w:cs="굴림" w:hint="eastAsia"/>
+          <w:color w:val="000000"/>
+          <w:kern w:val="0"/>
+          <w:szCs w:val="20"/>
+        </w:rPr>
         <w:t xml:space="preserve">-밸만포드 </w:t>
       </w:r>
       <w:r>
@@ -1896,17 +2814,7 @@
           <w:kern w:val="0"/>
           <w:szCs w:val="20"/>
         </w:rPr>
-        <w:t>인접이 인접에 지금 저장돼있는 것</w:t>
-      </w:r>
-      <w:r>
-        <w:rPr>
-          <w:rFonts w:asciiTheme="majorHAnsi" w:hAnsiTheme="majorHAnsi" w:cs="굴림" w:hint="eastAsia"/>
-          <w:color w:val="000000"/>
-          <w:kern w:val="0"/>
-          <w:szCs w:val="20"/>
-        </w:rPr>
-        <w:lastRenderedPageBreak/>
-        <w:t>보다 작으면 업데이</w:t>
+        <w:t>인접에 지금 저장돼있는 것보다 작으면 업데이</w:t>
       </w:r>
       <w:r>
         <w:rPr>
@@ -3195,11 +4103,126 @@
       </w:pPr>
     </w:lvl>
   </w:abstractNum>
+  <w:abstractNum w:abstractNumId="2" w15:restartNumberingAfterBreak="0">
+    <w:nsid w:val="2F1276E3"/>
+    <w:multiLevelType w:val="hybridMultilevel"/>
+    <w:tmpl w:val="5FCEDED0"/>
+    <w:lvl w:ilvl="0" w:tplc="880A6A02">
+      <w:numFmt w:val="bullet"/>
+      <w:lvlText w:val="-"/>
+      <w:lvlJc w:val="left"/>
+      <w:pPr>
+        <w:ind w:left="760" w:hanging="360"/>
+      </w:pPr>
+      <w:rPr>
+        <w:rFonts w:ascii="맑은 고딕" w:eastAsia="맑은 고딕" w:hAnsi="맑은 고딕" w:cs="굴림" w:hint="eastAsia"/>
+      </w:rPr>
+    </w:lvl>
+    <w:lvl w:ilvl="1" w:tplc="04090003" w:tentative="1">
+      <w:start w:val="1"/>
+      <w:numFmt w:val="bullet"/>
+      <w:lvlText w:val=""/>
+      <w:lvlJc w:val="left"/>
+      <w:pPr>
+        <w:ind w:left="1200" w:hanging="400"/>
+      </w:pPr>
+      <w:rPr>
+        <w:rFonts w:ascii="Wingdings" w:hAnsi="Wingdings" w:hint="default"/>
+      </w:rPr>
+    </w:lvl>
+    <w:lvl w:ilvl="2" w:tplc="04090005" w:tentative="1">
+      <w:start w:val="1"/>
+      <w:numFmt w:val="bullet"/>
+      <w:lvlText w:val=""/>
+      <w:lvlJc w:val="left"/>
+      <w:pPr>
+        <w:ind w:left="1600" w:hanging="400"/>
+      </w:pPr>
+      <w:rPr>
+        <w:rFonts w:ascii="Wingdings" w:hAnsi="Wingdings" w:hint="default"/>
+      </w:rPr>
+    </w:lvl>
+    <w:lvl w:ilvl="3" w:tplc="04090001" w:tentative="1">
+      <w:start w:val="1"/>
+      <w:numFmt w:val="bullet"/>
+      <w:lvlText w:val=""/>
+      <w:lvlJc w:val="left"/>
+      <w:pPr>
+        <w:ind w:left="2000" w:hanging="400"/>
+      </w:pPr>
+      <w:rPr>
+        <w:rFonts w:ascii="Wingdings" w:hAnsi="Wingdings" w:hint="default"/>
+      </w:rPr>
+    </w:lvl>
+    <w:lvl w:ilvl="4" w:tplc="04090003" w:tentative="1">
+      <w:start w:val="1"/>
+      <w:numFmt w:val="bullet"/>
+      <w:lvlText w:val=""/>
+      <w:lvlJc w:val="left"/>
+      <w:pPr>
+        <w:ind w:left="2400" w:hanging="400"/>
+      </w:pPr>
+      <w:rPr>
+        <w:rFonts w:ascii="Wingdings" w:hAnsi="Wingdings" w:hint="default"/>
+      </w:rPr>
+    </w:lvl>
+    <w:lvl w:ilvl="5" w:tplc="04090005" w:tentative="1">
+      <w:start w:val="1"/>
+      <w:numFmt w:val="bullet"/>
+      <w:lvlText w:val=""/>
+      <w:lvlJc w:val="left"/>
+      <w:pPr>
+        <w:ind w:left="2800" w:hanging="400"/>
+      </w:pPr>
+      <w:rPr>
+        <w:rFonts w:ascii="Wingdings" w:hAnsi="Wingdings" w:hint="default"/>
+      </w:rPr>
+    </w:lvl>
+    <w:lvl w:ilvl="6" w:tplc="04090001" w:tentative="1">
+      <w:start w:val="1"/>
+      <w:numFmt w:val="bullet"/>
+      <w:lvlText w:val=""/>
+      <w:lvlJc w:val="left"/>
+      <w:pPr>
+        <w:ind w:left="3200" w:hanging="400"/>
+      </w:pPr>
+      <w:rPr>
+        <w:rFonts w:ascii="Wingdings" w:hAnsi="Wingdings" w:hint="default"/>
+      </w:rPr>
+    </w:lvl>
+    <w:lvl w:ilvl="7" w:tplc="04090003" w:tentative="1">
+      <w:start w:val="1"/>
+      <w:numFmt w:val="bullet"/>
+      <w:lvlText w:val=""/>
+      <w:lvlJc w:val="left"/>
+      <w:pPr>
+        <w:ind w:left="3600" w:hanging="400"/>
+      </w:pPr>
+      <w:rPr>
+        <w:rFonts w:ascii="Wingdings" w:hAnsi="Wingdings" w:hint="default"/>
+      </w:rPr>
+    </w:lvl>
+    <w:lvl w:ilvl="8" w:tplc="04090005" w:tentative="1">
+      <w:start w:val="1"/>
+      <w:numFmt w:val="bullet"/>
+      <w:lvlText w:val=""/>
+      <w:lvlJc w:val="left"/>
+      <w:pPr>
+        <w:ind w:left="4000" w:hanging="400"/>
+      </w:pPr>
+      <w:rPr>
+        <w:rFonts w:ascii="Wingdings" w:hAnsi="Wingdings" w:hint="default"/>
+      </w:rPr>
+    </w:lvl>
+  </w:abstractNum>
   <w:num w:numId="1">
     <w:abstractNumId w:val="1"/>
   </w:num>
   <w:num w:numId="2">
     <w:abstractNumId w:val="0"/>
+  </w:num>
+  <w:num w:numId="3">
+    <w:abstractNumId w:val="2"/>
   </w:num>
 </w:numbering>
 </file>
